--- a/practice/Звіт_до_практики_Покровець.docx
+++ b/practice/Звіт_до_практики_Покровець.docx
@@ -325,29 +325,7 @@
                 <w:szCs w:val="24"/>
                 <w:lang w:eastAsia="ru-RU"/>
               </w:rPr>
-              <w:t>Студента(</w:t>
-            </w:r>
-            <w:proofErr w:type="spellStart"/>
-            <w:r>
-              <w:rPr>
-                <w:rFonts w:eastAsia="Times New Roman" w:cs="Times New Roman"/>
-                <w:b/>
-                <w:sz w:val="24"/>
-                <w:szCs w:val="24"/>
-                <w:lang w:eastAsia="ru-RU"/>
-              </w:rPr>
-              <w:t>ки</w:t>
-            </w:r>
-            <w:proofErr w:type="spellEnd"/>
-            <w:r>
-              <w:rPr>
-                <w:rFonts w:eastAsia="Times New Roman" w:cs="Times New Roman"/>
-                <w:b/>
-                <w:sz w:val="24"/>
-                <w:szCs w:val="24"/>
-                <w:lang w:eastAsia="ru-RU"/>
-              </w:rPr>
-              <w:t>)</w:t>
+              <w:t>Студента(ки)</w:t>
             </w:r>
             <w:r>
               <w:rPr>
@@ -562,20 +540,8 @@
                 <w:u w:val="single"/>
                 <w:lang w:eastAsia="ru-RU"/>
               </w:rPr>
-              <w:t xml:space="preserve">«Інформаційні технології </w:t>
+              <w:t>«Інформаційні технології вбізнесі</w:t>
             </w:r>
-            <w:proofErr w:type="spellStart"/>
-            <w:r>
-              <w:rPr>
-                <w:rFonts w:eastAsia="Times New Roman" w:cs="Times New Roman"/>
-                <w:sz w:val="24"/>
-                <w:szCs w:val="24"/>
-                <w:u w:val="single"/>
-                <w:lang w:eastAsia="ru-RU"/>
-              </w:rPr>
-              <w:t>вбізнесі</w:t>
-            </w:r>
-            <w:proofErr w:type="spellEnd"/>
           </w:p>
         </w:tc>
       </w:tr>
@@ -622,7 +588,6 @@
               </w:rPr>
               <w:t xml:space="preserve">___________      </w:t>
             </w:r>
-            <w:proofErr w:type="spellStart"/>
             <w:r>
               <w:rPr>
                 <w:rFonts w:eastAsia="Times New Roman" w:cs="Times New Roman"/>
@@ -630,17 +595,7 @@
                 <w:szCs w:val="24"/>
                 <w:lang w:eastAsia="ru-RU"/>
               </w:rPr>
-              <w:t>Покровець</w:t>
-            </w:r>
-            <w:proofErr w:type="spellEnd"/>
-            <w:r>
-              <w:rPr>
-                <w:rFonts w:eastAsia="Times New Roman" w:cs="Times New Roman"/>
-                <w:sz w:val="24"/>
-                <w:szCs w:val="24"/>
-                <w:lang w:eastAsia="ru-RU"/>
-              </w:rPr>
-              <w:t xml:space="preserve"> Назарій Ігорович</w:t>
+              <w:t>Покровець Назарій Ігорович</w:t>
             </w:r>
           </w:p>
           <w:p>
@@ -803,31 +758,7 @@
                 <w:szCs w:val="24"/>
                 <w:u w:val="single"/>
               </w:rPr>
-              <w:t xml:space="preserve"> </w:t>
-            </w:r>
-            <w:proofErr w:type="spellStart"/>
-            <w:r>
-              <w:rPr>
-                <w:rFonts w:cs="Times New Roman"/>
-                <w:b/>
-                <w:bCs/>
-                <w:sz w:val="24"/>
-                <w:szCs w:val="24"/>
-                <w:u w:val="single"/>
-              </w:rPr>
-              <w:t>Багель</w:t>
-            </w:r>
-            <w:proofErr w:type="spellEnd"/>
-            <w:r>
-              <w:rPr>
-                <w:rFonts w:cs="Times New Roman"/>
-                <w:b/>
-                <w:bCs/>
-                <w:sz w:val="24"/>
-                <w:szCs w:val="24"/>
-                <w:u w:val="single"/>
-              </w:rPr>
-              <w:t xml:space="preserve"> М. О</w:t>
+              <w:t xml:space="preserve"> Багель М. О</w:t>
             </w:r>
             <w:r>
               <w:rPr>
@@ -2378,19 +2309,11 @@
         </w:rPr>
         <w:t>’</w:t>
       </w:r>
-      <w:proofErr w:type="spellStart"/>
-      <w:r>
-        <w:rPr>
-          <w:lang w:eastAsia="ar-SA"/>
-        </w:rPr>
-        <w:t>язку</w:t>
-      </w:r>
-      <w:proofErr w:type="spellEnd"/>
-      <w:r>
-        <w:rPr>
-          <w:lang w:eastAsia="ar-SA"/>
-        </w:rPr>
-        <w:t xml:space="preserve">. </w:t>
+      <w:r>
+        <w:rPr>
+          <w:lang w:eastAsia="ar-SA"/>
+        </w:rPr>
+        <w:t xml:space="preserve">язку. </w:t>
       </w:r>
       <w:r>
         <w:t>Отже, цим і пояснюється мій вибір бази практики.</w:t>
@@ -2618,21 +2541,7 @@
         <w:rPr>
           <w:lang w:eastAsia="ar-SA"/>
         </w:rPr>
-        <w:t xml:space="preserve">Розвиток </w:t>
-      </w:r>
-      <w:proofErr w:type="spellStart"/>
-      <w:r>
-        <w:rPr>
-          <w:lang w:eastAsia="ar-SA"/>
-        </w:rPr>
-        <w:t>палатівського</w:t>
-      </w:r>
-      <w:proofErr w:type="spellEnd"/>
-      <w:r>
-        <w:rPr>
-          <w:lang w:eastAsia="ar-SA"/>
-        </w:rPr>
-        <w:t xml:space="preserve"> руху в незалежній Україні ознаменувався прийняттям 2 грудня 1997 року Закону «Про торгово-промислові палати в Україні». За роки свого існування система торгово-промислових палат довела свою ефективність у підтримці бізнесу. До регіональної структури торгово-промислових палат входять центральна ТПП України та 25 регіональних ТПП. Сьогодні система Палат об'єднує в своїх рядах близько 8 тис. членів. Більше 1000 представників бізнесу з усіх куточків нашої країни  щодня отримують професійні консультації та допомогу експертів торгово-промислових палат в самих різних напрямках.</w:t>
+        <w:t>Розвиток палатівського руху в незалежній Україні ознаменувався прийняттям 2 грудня 1997 року Закону «Про торгово-промислові палати в Україні». За роки свого існування система торгово-промислових палат довела свою ефективність у підтримці бізнесу. До регіональної структури торгово-промислових палат входять центральна ТПП України та 25 регіональних ТПП. Сьогодні система Палат об'єднує в своїх рядах близько 8 тис. членів. Більше 1000 представників бізнесу з усіх куточків нашої країни  щодня отримують професійні консультації та допомогу експертів торгово-промислових палат в самих різних напрямках.</w:t>
       </w:r>
       <w:r>
         <w:rPr>
@@ -2877,16 +2786,8 @@
         <w:rPr>
           <w:lang w:eastAsia="ar-SA"/>
         </w:rPr>
-        <w:t xml:space="preserve"> Діяльність із керування комп'ютерним </w:t>
-      </w:r>
-      <w:proofErr w:type="spellStart"/>
-      <w:r>
-        <w:rPr>
-          <w:lang w:eastAsia="ar-SA"/>
-        </w:rPr>
-        <w:t>устаткованням</w:t>
-      </w:r>
-      <w:proofErr w:type="spellEnd"/>
+        <w:t xml:space="preserve"> Діяльність із керування комп'ютерним устаткованням</w:t>
+      </w:r>
     </w:p>
     <w:p>
       <w:pPr>
@@ -2989,28 +2890,46 @@
           <w:lang w:val="ru-RU" w:eastAsia="ar-SA"/>
         </w:rPr>
       </w:pPr>
-      <w:proofErr w:type="spellStart"/>
       <w:r>
         <w:rPr>
           <w:lang w:val="ru-RU" w:eastAsia="ar-SA"/>
         </w:rPr>
-        <w:t>Перебуває</w:t>
-      </w:r>
-      <w:proofErr w:type="spellEnd"/>
-      <w:r>
+        <w:t>Перебуває на обліку</w:t>
+      </w:r>
+    </w:p>
+    <w:p>
+      <w:pPr>
+        <w:pStyle w:val="a6"/>
+        <w:numPr>
+          <w:ilvl w:val="0"/>
+          <w:numId w:val="1"/>
+        </w:numPr>
+        <w:ind w:left="0" w:firstLine="0"/>
         <w:rPr>
           <w:lang w:val="ru-RU" w:eastAsia="ar-SA"/>
         </w:rPr>
-        <w:t xml:space="preserve"> на </w:t>
-      </w:r>
-      <w:proofErr w:type="spellStart"/>
+      </w:pPr>
       <w:r>
         <w:rPr>
           <w:lang w:val="ru-RU" w:eastAsia="ar-SA"/>
         </w:rPr>
-        <w:t>обліку</w:t>
-      </w:r>
-      <w:proofErr w:type="spellEnd"/>
+        <w:t>ГОЛОВНЕ УПРАВЛІННЯ РЕГІОНАЛЬНОЇ СТАТИСТИКИ • 21680000</w:t>
+      </w:r>
+    </w:p>
+    <w:p>
+      <w:pPr>
+        <w:pStyle w:val="a6"/>
+        <w:ind w:left="0"/>
+        <w:rPr>
+          <w:lang w:val="ru-RU" w:eastAsia="ar-SA"/>
+        </w:rPr>
+      </w:pPr>
+      <w:r>
+        <w:rPr>
+          <w:lang w:val="ru-RU" w:eastAsia="ar-SA"/>
+        </w:rPr>
+        <w:t>Дата взяття на облік:17.05.1994</w:t>
+      </w:r>
     </w:p>
     <w:p>
       <w:pPr>
@@ -3028,7 +2947,7 @@
         <w:rPr>
           <w:lang w:val="ru-RU" w:eastAsia="ar-SA"/>
         </w:rPr>
-        <w:t>ГОЛОВНЕ УПРАВЛІННЯ РЕГІОНАЛЬНОЇ СТАТИСТИКИ • 21680000</w:t>
+        <w:t>ГОЛОВНЕ УПРАВЛІННЯ ДПС У РІВНЕНСЬКІЙ ОБЛАСТІ, УПРАВЛІННЯ У М. РІВНОМУ, ДПІ У М. РІВНОМУ (М.РІВНЕ) • 43142449</w:t>
       </w:r>
     </w:p>
     <w:p>
@@ -3043,21 +2962,37 @@
         <w:rPr>
           <w:lang w:val="ru-RU" w:eastAsia="ar-SA"/>
         </w:rPr>
-        <w:t xml:space="preserve">Дата </w:t>
-      </w:r>
-      <w:proofErr w:type="spellStart"/>
-      <w:r>
+        <w:t>Відомості про відомчий реєстр:(Реєстр платників податків)</w:t>
+      </w:r>
+    </w:p>
+    <w:p>
+      <w:pPr>
+        <w:pStyle w:val="a6"/>
+        <w:ind w:left="0"/>
         <w:rPr>
           <w:lang w:val="ru-RU" w:eastAsia="ar-SA"/>
         </w:rPr>
-        <w:t>взяття</w:t>
-      </w:r>
-      <w:proofErr w:type="spellEnd"/>
+      </w:pPr>
       <w:r>
         <w:rPr>
           <w:lang w:val="ru-RU" w:eastAsia="ar-SA"/>
         </w:rPr>
-        <w:t xml:space="preserve"> на облік:17.05.1994</w:t>
+        <w:t>Дата взяття на облік:10.04.1996</w:t>
+      </w:r>
+    </w:p>
+    <w:p>
+      <w:pPr>
+        <w:pStyle w:val="a6"/>
+        <w:ind w:left="0"/>
+        <w:rPr>
+          <w:lang w:val="ru-RU" w:eastAsia="ar-SA"/>
+        </w:rPr>
+      </w:pPr>
+      <w:r>
+        <w:rPr>
+          <w:lang w:val="ru-RU" w:eastAsia="ar-SA"/>
+        </w:rPr>
+        <w:t>Номер взяття на облік:055/0023</w:t>
       </w:r>
     </w:p>
     <w:p>
@@ -3081,333 +3016,43 @@
     </w:p>
     <w:p>
       <w:pPr>
+        <w:rPr>
+          <w:lang w:val="ru-RU" w:eastAsia="ar-SA"/>
+        </w:rPr>
+      </w:pPr>
+      <w:r>
+        <w:rPr>
+          <w:lang w:val="ru-RU" w:eastAsia="ar-SA"/>
+        </w:rPr>
+        <w:t>Відомості про відомчий реєстр:(Реєстр платників єдиного внеску)</w:t>
+      </w:r>
+    </w:p>
+    <w:p>
+      <w:pPr>
+        <w:rPr>
+          <w:lang w:val="ru-RU" w:eastAsia="ar-SA"/>
+        </w:rPr>
+      </w:pPr>
+      <w:r>
+        <w:rPr>
+          <w:lang w:val="ru-RU" w:eastAsia="ar-SA"/>
+        </w:rPr>
+        <w:t>Дата взяття на облік:01.01.1991</w:t>
+      </w:r>
+    </w:p>
+    <w:p>
+      <w:pPr>
         <w:pStyle w:val="a6"/>
         <w:ind w:left="0"/>
         <w:rPr>
           <w:lang w:val="ru-RU" w:eastAsia="ar-SA"/>
         </w:rPr>
       </w:pPr>
-      <w:proofErr w:type="spellStart"/>
       <w:r>
         <w:rPr>
           <w:lang w:val="ru-RU" w:eastAsia="ar-SA"/>
         </w:rPr>
-        <w:t>Відомості</w:t>
-      </w:r>
-      <w:proofErr w:type="spellEnd"/>
-      <w:r>
-        <w:rPr>
-          <w:lang w:val="ru-RU" w:eastAsia="ar-SA"/>
-        </w:rPr>
-        <w:t xml:space="preserve"> про </w:t>
-      </w:r>
-      <w:proofErr w:type="spellStart"/>
-      <w:r>
-        <w:rPr>
-          <w:lang w:val="ru-RU" w:eastAsia="ar-SA"/>
-        </w:rPr>
-        <w:t>відомчий</w:t>
-      </w:r>
-      <w:proofErr w:type="spellEnd"/>
-      <w:r>
-        <w:rPr>
-          <w:lang w:val="ru-RU" w:eastAsia="ar-SA"/>
-        </w:rPr>
-        <w:t xml:space="preserve"> </w:t>
-      </w:r>
-      <w:proofErr w:type="spellStart"/>
-      <w:r>
-        <w:rPr>
-          <w:lang w:val="ru-RU" w:eastAsia="ar-SA"/>
-        </w:rPr>
-        <w:t>реєстр</w:t>
-      </w:r>
-      <w:proofErr w:type="spellEnd"/>
-      <w:r>
-        <w:rPr>
-          <w:lang w:val="ru-RU" w:eastAsia="ar-SA"/>
-        </w:rPr>
-        <w:t>:(</w:t>
-      </w:r>
-      <w:proofErr w:type="spellStart"/>
-      <w:r>
-        <w:rPr>
-          <w:lang w:val="ru-RU" w:eastAsia="ar-SA"/>
-        </w:rPr>
-        <w:t>Реєстр</w:t>
-      </w:r>
-      <w:proofErr w:type="spellEnd"/>
-      <w:r>
-        <w:rPr>
-          <w:lang w:val="ru-RU" w:eastAsia="ar-SA"/>
-        </w:rPr>
-        <w:t xml:space="preserve"> </w:t>
-      </w:r>
-      <w:proofErr w:type="spellStart"/>
-      <w:r>
-        <w:rPr>
-          <w:lang w:val="ru-RU" w:eastAsia="ar-SA"/>
-        </w:rPr>
-        <w:t>платників</w:t>
-      </w:r>
-      <w:proofErr w:type="spellEnd"/>
-      <w:r>
-        <w:rPr>
-          <w:lang w:val="ru-RU" w:eastAsia="ar-SA"/>
-        </w:rPr>
-        <w:t xml:space="preserve"> </w:t>
-      </w:r>
-      <w:proofErr w:type="spellStart"/>
-      <w:r>
-        <w:rPr>
-          <w:lang w:val="ru-RU" w:eastAsia="ar-SA"/>
-        </w:rPr>
-        <w:t>податків</w:t>
-      </w:r>
-      <w:proofErr w:type="spellEnd"/>
-      <w:r>
-        <w:rPr>
-          <w:lang w:val="ru-RU" w:eastAsia="ar-SA"/>
-        </w:rPr>
-        <w:t>)</w:t>
-      </w:r>
-    </w:p>
-    <w:p>
-      <w:pPr>
-        <w:pStyle w:val="a6"/>
-        <w:ind w:left="0"/>
-        <w:rPr>
-          <w:lang w:val="ru-RU" w:eastAsia="ar-SA"/>
-        </w:rPr>
-      </w:pPr>
-      <w:r>
-        <w:rPr>
-          <w:lang w:val="ru-RU" w:eastAsia="ar-SA"/>
-        </w:rPr>
-        <w:t xml:space="preserve">Дата </w:t>
-      </w:r>
-      <w:proofErr w:type="spellStart"/>
-      <w:r>
-        <w:rPr>
-          <w:lang w:val="ru-RU" w:eastAsia="ar-SA"/>
-        </w:rPr>
-        <w:t>взяття</w:t>
-      </w:r>
-      <w:proofErr w:type="spellEnd"/>
-      <w:r>
-        <w:rPr>
-          <w:lang w:val="ru-RU" w:eastAsia="ar-SA"/>
-        </w:rPr>
-        <w:t xml:space="preserve"> на облік:10.04.1996</w:t>
-      </w:r>
-    </w:p>
-    <w:p>
-      <w:pPr>
-        <w:pStyle w:val="a6"/>
-        <w:ind w:left="0"/>
-        <w:rPr>
-          <w:lang w:val="ru-RU" w:eastAsia="ar-SA"/>
-        </w:rPr>
-      </w:pPr>
-      <w:r>
-        <w:rPr>
-          <w:lang w:val="ru-RU" w:eastAsia="ar-SA"/>
-        </w:rPr>
-        <w:t xml:space="preserve">Номер </w:t>
-      </w:r>
-      <w:proofErr w:type="spellStart"/>
-      <w:r>
-        <w:rPr>
-          <w:lang w:val="ru-RU" w:eastAsia="ar-SA"/>
-        </w:rPr>
-        <w:t>взяття</w:t>
-      </w:r>
-      <w:proofErr w:type="spellEnd"/>
-      <w:r>
-        <w:rPr>
-          <w:lang w:val="ru-RU" w:eastAsia="ar-SA"/>
-        </w:rPr>
-        <w:t xml:space="preserve"> на облік:055/0023</w:t>
-      </w:r>
-    </w:p>
-    <w:p>
-      <w:pPr>
-        <w:pStyle w:val="a6"/>
-        <w:numPr>
-          <w:ilvl w:val="0"/>
-          <w:numId w:val="1"/>
-        </w:numPr>
-        <w:ind w:left="0" w:firstLine="0"/>
-        <w:rPr>
-          <w:lang w:val="ru-RU" w:eastAsia="ar-SA"/>
-        </w:rPr>
-      </w:pPr>
-      <w:r>
-        <w:rPr>
-          <w:lang w:val="ru-RU" w:eastAsia="ar-SA"/>
-        </w:rPr>
-        <w:t>ГОЛОВНЕ УПРАВЛІННЯ ДПС У РІВНЕНСЬКІЙ ОБЛАСТІ, УПРАВЛІННЯ У М. РІВНОМУ, ДПІ У М. РІВНОМУ (М.РІВНЕ) • 43142449</w:t>
-      </w:r>
-    </w:p>
-    <w:p>
-      <w:pPr>
-        <w:rPr>
-          <w:lang w:val="ru-RU" w:eastAsia="ar-SA"/>
-        </w:rPr>
-      </w:pPr>
-      <w:proofErr w:type="spellStart"/>
-      <w:r>
-        <w:rPr>
-          <w:lang w:val="ru-RU" w:eastAsia="ar-SA"/>
-        </w:rPr>
-        <w:t>Відомості</w:t>
-      </w:r>
-      <w:proofErr w:type="spellEnd"/>
-      <w:r>
-        <w:rPr>
-          <w:lang w:val="ru-RU" w:eastAsia="ar-SA"/>
-        </w:rPr>
-        <w:t xml:space="preserve"> про </w:t>
-      </w:r>
-      <w:proofErr w:type="spellStart"/>
-      <w:r>
-        <w:rPr>
-          <w:lang w:val="ru-RU" w:eastAsia="ar-SA"/>
-        </w:rPr>
-        <w:t>відомчий</w:t>
-      </w:r>
-      <w:proofErr w:type="spellEnd"/>
-      <w:r>
-        <w:rPr>
-          <w:lang w:val="ru-RU" w:eastAsia="ar-SA"/>
-        </w:rPr>
-        <w:t xml:space="preserve"> </w:t>
-      </w:r>
-      <w:proofErr w:type="spellStart"/>
-      <w:r>
-        <w:rPr>
-          <w:lang w:val="ru-RU" w:eastAsia="ar-SA"/>
-        </w:rPr>
-        <w:t>реєстр</w:t>
-      </w:r>
-      <w:proofErr w:type="spellEnd"/>
-      <w:r>
-        <w:rPr>
-          <w:lang w:val="ru-RU" w:eastAsia="ar-SA"/>
-        </w:rPr>
-        <w:t>:(</w:t>
-      </w:r>
-      <w:proofErr w:type="spellStart"/>
-      <w:r>
-        <w:rPr>
-          <w:lang w:val="ru-RU" w:eastAsia="ar-SA"/>
-        </w:rPr>
-        <w:t>Реєстр</w:t>
-      </w:r>
-      <w:proofErr w:type="spellEnd"/>
-      <w:r>
-        <w:rPr>
-          <w:lang w:val="ru-RU" w:eastAsia="ar-SA"/>
-        </w:rPr>
-        <w:t xml:space="preserve"> </w:t>
-      </w:r>
-      <w:proofErr w:type="spellStart"/>
-      <w:r>
-        <w:rPr>
-          <w:lang w:val="ru-RU" w:eastAsia="ar-SA"/>
-        </w:rPr>
-        <w:t>платників</w:t>
-      </w:r>
-      <w:proofErr w:type="spellEnd"/>
-      <w:r>
-        <w:rPr>
-          <w:lang w:val="ru-RU" w:eastAsia="ar-SA"/>
-        </w:rPr>
-        <w:t xml:space="preserve"> </w:t>
-      </w:r>
-      <w:proofErr w:type="spellStart"/>
-      <w:r>
-        <w:rPr>
-          <w:lang w:val="ru-RU" w:eastAsia="ar-SA"/>
-        </w:rPr>
-        <w:t>єдиного</w:t>
-      </w:r>
-      <w:proofErr w:type="spellEnd"/>
-      <w:r>
-        <w:rPr>
-          <w:lang w:val="ru-RU" w:eastAsia="ar-SA"/>
-        </w:rPr>
-        <w:t xml:space="preserve"> </w:t>
-      </w:r>
-      <w:proofErr w:type="spellStart"/>
-      <w:r>
-        <w:rPr>
-          <w:lang w:val="ru-RU" w:eastAsia="ar-SA"/>
-        </w:rPr>
-        <w:t>внеску</w:t>
-      </w:r>
-      <w:proofErr w:type="spellEnd"/>
-      <w:r>
-        <w:rPr>
-          <w:lang w:val="ru-RU" w:eastAsia="ar-SA"/>
-        </w:rPr>
-        <w:t>)</w:t>
-      </w:r>
-    </w:p>
-    <w:p>
-      <w:pPr>
-        <w:rPr>
-          <w:lang w:val="ru-RU" w:eastAsia="ar-SA"/>
-        </w:rPr>
-      </w:pPr>
-      <w:r>
-        <w:rPr>
-          <w:lang w:val="ru-RU" w:eastAsia="ar-SA"/>
-        </w:rPr>
-        <w:t xml:space="preserve">Дата </w:t>
-      </w:r>
-      <w:proofErr w:type="spellStart"/>
-      <w:r>
-        <w:rPr>
-          <w:lang w:val="ru-RU" w:eastAsia="ar-SA"/>
-        </w:rPr>
-        <w:t>взяття</w:t>
-      </w:r>
-      <w:proofErr w:type="spellEnd"/>
-      <w:r>
-        <w:rPr>
-          <w:lang w:val="ru-RU" w:eastAsia="ar-SA"/>
-        </w:rPr>
-        <w:t xml:space="preserve"> на облік:01.01.1991</w:t>
-      </w:r>
-    </w:p>
-    <w:p>
-      <w:pPr>
-        <w:pStyle w:val="a6"/>
-        <w:ind w:left="0"/>
-        <w:rPr>
-          <w:lang w:val="ru-RU" w:eastAsia="ar-SA"/>
-        </w:rPr>
-      </w:pPr>
-      <w:r>
-        <w:rPr>
-          <w:lang w:val="ru-RU" w:eastAsia="ar-SA"/>
-        </w:rPr>
-        <w:t xml:space="preserve">Номер </w:t>
-      </w:r>
-      <w:proofErr w:type="spellStart"/>
-      <w:r>
-        <w:rPr>
-          <w:lang w:val="ru-RU" w:eastAsia="ar-SA"/>
-        </w:rPr>
-        <w:t>взяття</w:t>
-      </w:r>
-      <w:proofErr w:type="spellEnd"/>
-      <w:r>
-        <w:rPr>
-          <w:lang w:val="ru-RU" w:eastAsia="ar-SA"/>
-        </w:rPr>
-        <w:t xml:space="preserve"> на облік:1717019-0428</w:t>
+        <w:t>Номер взяття на облік:1717019-0428</w:t>
       </w:r>
     </w:p>
     <w:p>
@@ -3421,21 +3066,7 @@
         <w:rPr>
           <w:lang w:eastAsia="ar-SA"/>
         </w:rPr>
-        <w:t xml:space="preserve">Етапи становлення палати тісно пов’язані з економічними процесами в Україні, розширенням зовнішньоекономічних </w:t>
-      </w:r>
-      <w:proofErr w:type="spellStart"/>
-      <w:r>
-        <w:rPr>
-          <w:lang w:eastAsia="ar-SA"/>
-        </w:rPr>
-        <w:t>зв’язків</w:t>
-      </w:r>
-      <w:proofErr w:type="spellEnd"/>
-      <w:r>
-        <w:rPr>
-          <w:lang w:eastAsia="ar-SA"/>
-        </w:rPr>
-        <w:t xml:space="preserve">. Набутий досвід став своєрідним фундаментом для підвищення її авторитету та зміцнення позицій, здійснення практичних заходів щодо розвитку підприємництва. Помітно зросла наша членська база: у 1996 році вона налічувала лише 56 підприємств, сьогодні ж членська база налічує понад 150 суб’єктів підприємницької діяльності – від представників малого бізнесу до промислових виробництв регіонального і міжнародного значення. Усі вони, незалежно від форм власності та масштабів виробництва, – стабільні і надійні партнери у бізнесі, якість продукції та послуг яких визнана українськими і зарубіжними споживачами. За період діяльності з 1996 року Рівненська ТПП стала </w:t>
+        <w:t xml:space="preserve">Етапи становлення палати тісно пов’язані з економічними процесами в Україні, розширенням зовнішньоекономічних зв’язків. Набутий досвід став своєрідним фундаментом для підвищення її авторитету та зміцнення позицій, здійснення практичних заходів щодо розвитку підприємництва. Помітно зросла наша членська база: у 1996 році вона налічувала лише 56 підприємств, сьогодні ж членська база налічує понад 150 суб’єктів підприємницької діяльності – від представників малого бізнесу до промислових виробництв регіонального і міжнародного значення. Усі вони, незалежно від форм власності та масштабів виробництва, – стабільні і надійні партнери у бізнесі, якість продукції та послуг яких визнана українськими і зарубіжними споживачами. За період діяльності з 1996 року Рівненська ТПП стала </w:t>
       </w:r>
       <w:r>
         <w:rPr>
@@ -3454,21 +3085,7 @@
         <w:rPr>
           <w:lang w:eastAsia="ar-SA"/>
         </w:rPr>
-        <w:t xml:space="preserve">, насамперед, об’єднати зусилля вітчизняних виробників, які готові вийти на міжнародний рівень. За сприяння Рівненської торгово-промислової палати зробити це набагато простіше і безпечніше. Адже співробітництво з посольствами та торговельно-економічними місіями зарубіжних країн в Україні, аналогічними вітчизняними структурами за кордоном, поширення комерційної інформації про потенційні можливості місцевих фірм через Інтернет забезпечує їм вдалий старт за кордоном, убезпечує від прикрих несподіванок. Рівненська ТПП завжди в постійному пошуку шляхів подальшого розвитку. Сприяння співпраці з партнерськими організаціями сусідніх країн – одне з пріоритетних її завдань. Наразі будь-яка взаємодія спрямована на поглиблення коопераційних і виробничих </w:t>
-      </w:r>
-      <w:proofErr w:type="spellStart"/>
-      <w:r>
-        <w:rPr>
-          <w:lang w:eastAsia="ar-SA"/>
-        </w:rPr>
-        <w:t>зв’язків</w:t>
-      </w:r>
-      <w:proofErr w:type="spellEnd"/>
-      <w:r>
-        <w:rPr>
-          <w:lang w:eastAsia="ar-SA"/>
-        </w:rPr>
-        <w:t xml:space="preserve"> на міждержавному рівні, відкриває реальні можливості для встановлення безпосередніх ділових відносин суб’єктів господарювання. І Палата стає координуючим та інтегруючим центром підприємництва в регіоні, провідником інтересів бізнесу, надійним партнером українських і зарубіжних ділових кіл. Узявши за основу європейський досвід, працівники ТПП наближують Рівненщину до результату, на який, беззаперечно, заслуговують наші підприємці і якого давно чекає від нас світова спільнота: до європейських стандартів у бізнесі, в економіці й у повсякденному житті кожної людини.</w:t>
+        <w:t>, насамперед, об’єднати зусилля вітчизняних виробників, які готові вийти на міжнародний рівень. За сприяння Рівненської торгово-промислової палати зробити це набагато простіше і безпечніше. Адже співробітництво з посольствами та торговельно-економічними місіями зарубіжних країн в Україні, аналогічними вітчизняними структурами за кордоном, поширення комерційної інформації про потенційні можливості місцевих фірм через Інтернет забезпечує їм вдалий старт за кордоном, убезпечує від прикрих несподіванок. Рівненська ТПП завжди в постійному пошуку шляхів подальшого розвитку. Сприяння співпраці з партнерськими організаціями сусідніх країн – одне з пріоритетних її завдань. Наразі будь-яка взаємодія спрямована на поглиблення коопераційних і виробничих зв’язків на міждержавному рівні, відкриває реальні можливості для встановлення безпосередніх ділових відносин суб’єктів господарювання. І Палата стає координуючим та інтегруючим центром підприємництва в регіоні, провідником інтересів бізнесу, надійним партнером українських і зарубіжних ділових кіл. Узявши за основу європейський досвід, працівники ТПП наближують Рівненщину до результату, на який, беззаперечно, заслуговують наші підприємці і якого давно чекає від нас світова спільнота: до європейських стандартів у бізнесі, в економіці й у повсякденному житті кожної людини.</w:t>
       </w:r>
     </w:p>
     <w:p>
@@ -3482,42 +3099,14 @@
         <w:rPr>
           <w:lang w:eastAsia="ar-SA"/>
         </w:rPr>
-        <w:t xml:space="preserve">Система ТПП в Україні – це впливова, дієва та проективна організація, найбільш регіонально розгалужена в Україні, з потужною мережею партнерів за кордоном, що створює умови для підвищення конкурентоспроможності бізнесу на регіональному, національному та міжнародному рівнях, яка об’єднує понад 8 </w:t>
-      </w:r>
-      <w:proofErr w:type="spellStart"/>
-      <w:r>
-        <w:rPr>
-          <w:lang w:eastAsia="ar-SA"/>
-        </w:rPr>
-        <w:t>тис.членів</w:t>
-      </w:r>
-      <w:proofErr w:type="spellEnd"/>
-      <w:r>
-        <w:rPr>
-          <w:lang w:eastAsia="ar-SA"/>
-        </w:rPr>
-        <w:t xml:space="preserve"> у 25 регіонах країни. Система ТПП в Україні пропагує цінності та фундаментальні принципи, які є запорукою підтримки </w:t>
+        <w:t xml:space="preserve">Система ТПП в Україні – це впливова, дієва та проективна організація, найбільш регіонально розгалужена в Україні, з потужною мережею партнерів за кордоном, що створює умови для підвищення конкурентоспроможності бізнесу на регіональному, національному та міжнародному рівнях, яка об’єднує понад 8 тис.членів у 25 регіонах країни. Система ТПП в Україні пропагує цінності та фундаментальні принципи, які є запорукою підтримки </w:t>
       </w:r>
       <w:r>
         <w:rPr>
           <w:lang w:eastAsia="ar-SA"/>
         </w:rPr>
         <w:lastRenderedPageBreak/>
-        <w:t xml:space="preserve">високих етичних і ділових стандартів, адже ми прагнемо бути чинником позитивних змін у бізнес-середовищі і Україні в цілому та щодня </w:t>
-      </w:r>
-      <w:proofErr w:type="spellStart"/>
-      <w:r>
-        <w:rPr>
-          <w:lang w:eastAsia="ar-SA"/>
-        </w:rPr>
-        <w:t>креативно</w:t>
-      </w:r>
-      <w:proofErr w:type="spellEnd"/>
-      <w:r>
-        <w:rPr>
-          <w:lang w:eastAsia="ar-SA"/>
-        </w:rPr>
-        <w:t xml:space="preserve"> перетворюємо ідеї на результати.</w:t>
+        <w:t>високих етичних і ділових стандартів, адже ми прагнемо бути чинником позитивних змін у бізнес-середовищі і Україні в цілому та щодня креативно перетворюємо ідеї на результати.</w:t>
       </w:r>
     </w:p>
     <w:p>
@@ -3715,21 +3304,7 @@
         <w:rPr>
           <w:lang w:eastAsia="ar-SA"/>
         </w:rPr>
-        <w:t xml:space="preserve">Допомога у розвитку зовнішньоекономічних </w:t>
-      </w:r>
-      <w:proofErr w:type="spellStart"/>
-      <w:r>
-        <w:rPr>
-          <w:lang w:eastAsia="ar-SA"/>
-        </w:rPr>
-        <w:t>зв’язків</w:t>
-      </w:r>
-      <w:proofErr w:type="spellEnd"/>
-      <w:r>
-        <w:rPr>
-          <w:lang w:eastAsia="ar-SA"/>
-        </w:rPr>
-        <w:t xml:space="preserve"> вашого бізнесу, експорту через мережу представництв ТПП за кордоном (35 країн)</w:t>
+        <w:t>Допомога у розвитку зовнішньоекономічних зв’язків вашого бізнесу, експорту через мережу представництв ТПП за кордоном (35 країн)</w:t>
       </w:r>
     </w:p>
     <w:p>
@@ -4136,21 +3711,7 @@
           <w:lang w:eastAsia="ar-SA"/>
         </w:rPr>
         <w:lastRenderedPageBreak/>
-        <w:t xml:space="preserve">екран, проектор, хороше освітлення, </w:t>
-      </w:r>
-      <w:proofErr w:type="spellStart"/>
-      <w:r>
-        <w:rPr>
-          <w:lang w:eastAsia="ar-SA"/>
-        </w:rPr>
-        <w:t>фліп</w:t>
-      </w:r>
-      <w:proofErr w:type="spellEnd"/>
-      <w:r>
-        <w:rPr>
-          <w:lang w:eastAsia="ar-SA"/>
-        </w:rPr>
-        <w:t>-чарт, м</w:t>
+        <w:t>екран, проектор, хороше освітлення, фліп-чарт, м</w:t>
       </w:r>
       <w:r>
         <w:rPr>
@@ -4175,21 +3736,7 @@
         <w:rPr>
           <w:lang w:eastAsia="ar-SA"/>
         </w:rPr>
-        <w:t xml:space="preserve">рівненська </w:t>
-      </w:r>
-      <w:proofErr w:type="spellStart"/>
-      <w:r>
-        <w:rPr>
-          <w:lang w:eastAsia="ar-SA"/>
-        </w:rPr>
-        <w:t>тпп</w:t>
-      </w:r>
-      <w:proofErr w:type="spellEnd"/>
-      <w:r>
-        <w:rPr>
-          <w:lang w:eastAsia="ar-SA"/>
-        </w:rPr>
-        <w:t>, надає послуги реклами (на офіційному сайті, у соціальних мережах, на рекламному борті та на електронному табло)</w:t>
+        <w:t>рівненська тпп, надає послуги реклами (на офіційному сайті, у соціальних мережах, на рекламному борті та на електронному табло)</w:t>
       </w:r>
       <w:r>
         <w:rPr>
@@ -4324,21 +3871,7 @@
         <w:rPr>
           <w:lang w:eastAsia="ar-SA"/>
         </w:rPr>
-        <w:t>тури «</w:t>
-      </w:r>
-      <w:proofErr w:type="spellStart"/>
-      <w:r>
-        <w:rPr>
-          <w:lang w:eastAsia="ar-SA"/>
-        </w:rPr>
-        <w:t>бізнес+відпочинок</w:t>
-      </w:r>
-      <w:proofErr w:type="spellEnd"/>
-      <w:r>
-        <w:rPr>
-          <w:lang w:eastAsia="ar-SA"/>
-        </w:rPr>
-        <w:t>»</w:t>
+        <w:t>тури «бізнес+відпочинок»</w:t>
       </w:r>
       <w:r>
         <w:rPr>
@@ -4522,89 +4055,11 @@
           <w:lang w:eastAsia="ar-SA"/>
         </w:rPr>
       </w:pPr>
-      <w:proofErr w:type="spellStart"/>
-      <w:r>
-        <w:rPr>
-          <w:lang w:eastAsia="ar-SA"/>
-        </w:rPr>
-        <w:t>Електро́нний</w:t>
-      </w:r>
-      <w:proofErr w:type="spellEnd"/>
-      <w:r>
-        <w:rPr>
-          <w:lang w:eastAsia="ar-SA"/>
-        </w:rPr>
-        <w:t xml:space="preserve"> </w:t>
-      </w:r>
-      <w:proofErr w:type="spellStart"/>
-      <w:r>
-        <w:rPr>
-          <w:lang w:eastAsia="ar-SA"/>
-        </w:rPr>
-        <w:t>цифрови́й</w:t>
-      </w:r>
-      <w:proofErr w:type="spellEnd"/>
-      <w:r>
-        <w:rPr>
-          <w:lang w:eastAsia="ar-SA"/>
-        </w:rPr>
-        <w:t xml:space="preserve"> </w:t>
-      </w:r>
-      <w:proofErr w:type="spellStart"/>
-      <w:r>
-        <w:rPr>
-          <w:lang w:eastAsia="ar-SA"/>
-        </w:rPr>
-        <w:t>пі́дпис</w:t>
-      </w:r>
-      <w:proofErr w:type="spellEnd"/>
-      <w:r>
-        <w:rPr>
-          <w:lang w:eastAsia="ar-SA"/>
-        </w:rPr>
-        <w:t xml:space="preserve"> (ЕЦП) (</w:t>
-      </w:r>
-      <w:proofErr w:type="spellStart"/>
-      <w:r>
-        <w:rPr>
-          <w:lang w:eastAsia="ar-SA"/>
-        </w:rPr>
-        <w:t>англ</w:t>
-      </w:r>
-      <w:proofErr w:type="spellEnd"/>
-      <w:r>
-        <w:rPr>
-          <w:lang w:eastAsia="ar-SA"/>
-        </w:rPr>
-        <w:t xml:space="preserve">. </w:t>
-      </w:r>
-      <w:proofErr w:type="spellStart"/>
-      <w:r>
-        <w:rPr>
-          <w:lang w:eastAsia="ar-SA"/>
-        </w:rPr>
-        <w:t>digital</w:t>
-      </w:r>
-      <w:proofErr w:type="spellEnd"/>
-      <w:r>
-        <w:rPr>
-          <w:lang w:eastAsia="ar-SA"/>
-        </w:rPr>
-        <w:t xml:space="preserve"> </w:t>
-      </w:r>
-      <w:proofErr w:type="spellStart"/>
-      <w:r>
-        <w:rPr>
-          <w:lang w:eastAsia="ar-SA"/>
-        </w:rPr>
-        <w:t>signature</w:t>
-      </w:r>
-      <w:proofErr w:type="spellEnd"/>
-      <w:r>
-        <w:rPr>
-          <w:lang w:eastAsia="ar-SA"/>
-        </w:rPr>
-        <w:t xml:space="preserve">) </w:t>
+      <w:r>
+        <w:rPr>
+          <w:lang w:eastAsia="ar-SA"/>
+        </w:rPr>
+        <w:t xml:space="preserve">Електро́нний цифрови́й пі́дпис (ЕЦП) (англ. digital signature) </w:t>
       </w:r>
       <w:r>
         <w:rPr>
@@ -4616,42 +4071,7 @@
         <w:rPr>
           <w:lang w:eastAsia="ar-SA"/>
         </w:rPr>
-        <w:t xml:space="preserve"> вид електронного підпису, отриманого за результатом криптографічного перетворення набору електронних даних, який додається до цього набору або </w:t>
-      </w:r>
-      <w:proofErr w:type="spellStart"/>
-      <w:r>
-        <w:rPr>
-          <w:lang w:eastAsia="ar-SA"/>
-        </w:rPr>
-        <w:t>логічно</w:t>
-      </w:r>
-      <w:proofErr w:type="spellEnd"/>
-      <w:r>
-        <w:rPr>
-          <w:lang w:eastAsia="ar-SA"/>
-        </w:rPr>
-        <w:t xml:space="preserve"> з ним поєднується і дає змогу підтвердити його цілісність та ідентифікувати </w:t>
-      </w:r>
-      <w:proofErr w:type="spellStart"/>
-      <w:r>
-        <w:rPr>
-          <w:lang w:eastAsia="ar-SA"/>
-        </w:rPr>
-        <w:t>підписувача</w:t>
-      </w:r>
-      <w:proofErr w:type="spellEnd"/>
-      <w:r>
-        <w:rPr>
-          <w:lang w:eastAsia="ar-SA"/>
-        </w:rPr>
-        <w:t xml:space="preserve">. Електронний цифровий підпис накладається за допомогою особистого ключа та перевіряється за допомогою </w:t>
-      </w:r>
-      <w:proofErr w:type="spellStart"/>
-      <w:r>
-        <w:rPr>
-          <w:lang w:eastAsia="ar-SA"/>
-        </w:rPr>
-        <w:t>відкрито</w:t>
+        <w:t xml:space="preserve"> вид електронного підпису, отриманого за результатом криптографічного перетворення набору електронних даних, який додається до цього набору або логічно з ним поєднується і дає змогу підтвердити його цілісність та ідентифікувати підписувача. Електронний цифровий підпис накладається за допомогою особистого ключа та перевіряється за допомогою відкрито</w:t>
       </w:r>
       <w:r>
         <w:rPr>
@@ -4663,14 +4083,7 @@
         <w:rPr>
           <w:lang w:eastAsia="ar-SA"/>
         </w:rPr>
-        <w:t>го</w:t>
-      </w:r>
-      <w:proofErr w:type="spellEnd"/>
-      <w:r>
-        <w:rPr>
-          <w:lang w:eastAsia="ar-SA"/>
-        </w:rPr>
-        <w:t xml:space="preserve"> ключа. Надійний засіб електронного цифрового підпису </w:t>
+        <w:t xml:space="preserve">го ключа. Надійний засіб електронного цифрового підпису </w:t>
       </w:r>
       <w:r>
         <w:rPr>
@@ -4682,21 +4095,7 @@
         <w:rPr>
           <w:lang w:eastAsia="ar-SA"/>
         </w:rPr>
-        <w:t xml:space="preserve"> засіб електронного цифрового підпису, що має сертифікат відповідності або позитивний експертний висновок за результатами державної експертизи у сфері криптографічного захисту інформації. Одним із елементів обов'язкового реквізиту є електронний підпис, який використовується для аутентифікації автора та/або </w:t>
-      </w:r>
-      <w:proofErr w:type="spellStart"/>
-      <w:r>
-        <w:rPr>
-          <w:lang w:eastAsia="ar-SA"/>
-        </w:rPr>
-        <w:t>підписувача</w:t>
-      </w:r>
-      <w:proofErr w:type="spellEnd"/>
-      <w:r>
-        <w:rPr>
-          <w:lang w:eastAsia="ar-SA"/>
-        </w:rPr>
-        <w:t xml:space="preserve"> електронного документа іншими суб'єктами електронного документообігу. Оригіналом електронного документа вважається електронний примірник з електронним цифровим підписом автора. Електронний цифровий підпис є складовою частиною інфраструктури відкритих ключів.</w:t>
+        <w:t xml:space="preserve"> засіб електронного цифрового підпису, що має сертифікат відповідності або позитивний експертний висновок за результатами державної експертизи у сфері криптографічного захисту інформації. Одним із елементів обов'язкового реквізиту є електронний підпис, який використовується для аутентифікації автора та/або підписувача електронного документа іншими суб'єктами електронного документообігу. Оригіналом електронного документа вважається електронний примірник з електронним цифровим підписом автора. Електронний цифровий підпис є складовою частиною інфраструктури відкритих ключів.</w:t>
       </w:r>
     </w:p>
     <w:p>
@@ -4900,7 +4299,6 @@
         <w:t xml:space="preserve"> </w:t>
       </w:r>
       <w:hyperlink r:id="rId11" w:tooltip="Підписувач (ще не написана)" w:history="1">
-        <w:proofErr w:type="spellStart"/>
         <w:r>
           <w:rPr>
             <w:rStyle w:val="a5"/>
@@ -4911,7 +4309,6 @@
           </w:rPr>
           <w:t>підписувача</w:t>
         </w:r>
-        <w:proofErr w:type="spellEnd"/>
       </w:hyperlink>
       <w:r>
         <w:rPr>
@@ -4980,25 +4377,7 @@
           <w:color w:val="000000" w:themeColor="text1"/>
           <w:szCs w:val="28"/>
         </w:rPr>
-        <w:t xml:space="preserve">ЕЦП як спосіб ідентифікації </w:t>
-      </w:r>
-      <w:proofErr w:type="spellStart"/>
-      <w:r>
-        <w:rPr>
-          <w:rFonts w:cs="Times New Roman"/>
-          <w:color w:val="000000" w:themeColor="text1"/>
-          <w:szCs w:val="28"/>
-        </w:rPr>
-        <w:t>підписувача</w:t>
-      </w:r>
-      <w:proofErr w:type="spellEnd"/>
-      <w:r>
-        <w:rPr>
-          <w:rFonts w:cs="Times New Roman"/>
-          <w:color w:val="000000" w:themeColor="text1"/>
-          <w:szCs w:val="28"/>
-        </w:rPr>
-        <w:t> </w:t>
+        <w:t>ЕЦП як спосіб ідентифікації підписувача </w:t>
       </w:r>
       <w:hyperlink r:id="rId13" w:history="1">
         <w:r>
@@ -5040,37 +4419,18 @@
         </w:rPr>
         <w:t>), що міститься у документі. Завдяки цьому ЕЦП є також надійним засобом розмежування відповідальності за інформаційну діяльність у суспільстві, зокрема, відповідальності за </w:t>
       </w:r>
-      <w:proofErr w:type="spellStart"/>
-      <w:r>
-        <w:fldChar w:fldCharType="begin"/>
-      </w:r>
-      <w:r>
-        <w:instrText>HYPERLINK "https://uk.wikipedia.org/wiki/%D0%94%D0%B5%D0%B7%D1%96%D0%BD%D1%84%D0%BE%D1%80%D0%BC%D1%83%D0%B2%D0%B0%D0%BD%D0%BD%D1%8F" \o "Дезінформування"</w:instrText>
-      </w:r>
-      <w:r>
-        <w:fldChar w:fldCharType="separate"/>
-      </w:r>
-      <w:r>
-        <w:rPr>
-          <w:rStyle w:val="a5"/>
-          <w:rFonts w:cs="Times New Roman"/>
-          <w:color w:val="000000" w:themeColor="text1"/>
-          <w:szCs w:val="28"/>
-          <w:u w:val="none"/>
-        </w:rPr>
-        <w:t>дезінформування</w:t>
-      </w:r>
-      <w:proofErr w:type="spellEnd"/>
-      <w:r>
-        <w:rPr>
-          <w:rStyle w:val="a5"/>
-          <w:rFonts w:cs="Times New Roman"/>
-          <w:color w:val="000000" w:themeColor="text1"/>
-          <w:szCs w:val="28"/>
-          <w:u w:val="none"/>
-        </w:rPr>
-        <w:fldChar w:fldCharType="end"/>
-      </w:r>
+      <w:hyperlink r:id="rId15" w:tooltip="Дезінформування" w:history="1">
+        <w:r>
+          <w:rPr>
+            <w:rStyle w:val="a5"/>
+            <w:rFonts w:cs="Times New Roman"/>
+            <w:color w:val="000000" w:themeColor="text1"/>
+            <w:szCs w:val="28"/>
+            <w:u w:val="none"/>
+          </w:rPr>
+          <w:t>дезінформування</w:t>
+        </w:r>
+      </w:hyperlink>
       <w:r>
         <w:rPr>
           <w:rFonts w:cs="Times New Roman"/>
@@ -5172,7 +4532,7 @@
                     </pic:cNvPicPr>
                   </pic:nvPicPr>
                   <pic:blipFill>
-                    <a:blip r:embed="rId15" cstate="print">
+                    <a:blip r:embed="rId16" cstate="print">
                       <a:extLst>
                         <a:ext uri="{28A0092B-C50C-407E-A947-70E740481C1C}">
                           <a14:useLocalDpi xmlns:a14="http://schemas.microsoft.com/office/drawing/2010/main" val="0"/>
@@ -5423,7 +4783,7 @@
                     </pic:cNvPicPr>
                   </pic:nvPicPr>
                   <pic:blipFill>
-                    <a:blip r:embed="rId16" cstate="print">
+                    <a:blip r:embed="rId17" cstate="print">
                       <a:extLst>
                         <a:ext uri="{28A0092B-C50C-407E-A947-70E740481C1C}">
                           <a14:useLocalDpi xmlns:a14="http://schemas.microsoft.com/office/drawing/2010/main" val="0"/>
@@ -5602,20 +4962,12 @@
           <w:lang w:eastAsia="ar-SA"/>
         </w:rPr>
       </w:pPr>
-      <w:proofErr w:type="spellStart"/>
       <w:r>
         <w:rPr>
           <w:lang w:eastAsia="ar-SA"/>
         </w:rPr>
         <w:lastRenderedPageBreak/>
-        <w:t>Держстату</w:t>
-      </w:r>
-      <w:proofErr w:type="spellEnd"/>
-      <w:r>
-        <w:rPr>
-          <w:lang w:eastAsia="ar-SA"/>
-        </w:rPr>
-        <w:t xml:space="preserve"> (107 бланків)</w:t>
+        <w:t>Держстату (107 бланків)</w:t>
       </w:r>
       <w:r>
         <w:rPr>
@@ -5774,7 +5126,7 @@
                     </pic:cNvPicPr>
                   </pic:nvPicPr>
                   <pic:blipFill>
-                    <a:blip r:embed="rId17" cstate="print">
+                    <a:blip r:embed="rId18" cstate="print">
                       <a:extLst>
                         <a:ext uri="{28A0092B-C50C-407E-A947-70E740481C1C}">
                           <a14:useLocalDpi xmlns:a14="http://schemas.microsoft.com/office/drawing/2010/main" val="0"/>
@@ -5955,7 +5307,7 @@
                     </pic:cNvPicPr>
                   </pic:nvPicPr>
                   <pic:blipFill>
-                    <a:blip r:embed="rId18" cstate="print">
+                    <a:blip r:embed="rId19" cstate="print">
                       <a:extLst>
                         <a:ext uri="{28A0092B-C50C-407E-A947-70E740481C1C}">
                           <a14:useLocalDpi xmlns:a14="http://schemas.microsoft.com/office/drawing/2010/main" val="0"/>
@@ -6326,7 +5678,7 @@
                     </pic:cNvPicPr>
                   </pic:nvPicPr>
                   <pic:blipFill>
-                    <a:blip r:embed="rId19" cstate="print">
+                    <a:blip r:embed="rId20" cstate="print">
                       <a:extLst>
                         <a:ext uri="{28A0092B-C50C-407E-A947-70E740481C1C}">
                           <a14:useLocalDpi xmlns:a14="http://schemas.microsoft.com/office/drawing/2010/main" val="0"/>
@@ -6498,23 +5850,7 @@
         <w:ind w:firstLine="708"/>
       </w:pPr>
       <w:r>
-        <w:t>Сучасна HR (</w:t>
-      </w:r>
-      <w:proofErr w:type="spellStart"/>
-      <w:r>
-        <w:t>Human</w:t>
-      </w:r>
-      <w:proofErr w:type="spellEnd"/>
-      <w:r>
-        <w:t xml:space="preserve"> </w:t>
-      </w:r>
-      <w:proofErr w:type="spellStart"/>
-      <w:r>
-        <w:t>Resources</w:t>
-      </w:r>
-      <w:proofErr w:type="spellEnd"/>
-      <w:r>
-        <w:t>) система - це комплекс технологій, що автоматизують і полегшують роботу з персоналом на всіх рівнях, від оперативного (повсякденний облік даних) до стратегічного (прийняття рішень з розвитку компанії). Різні служби персоналу використовують HR-системи для вирішення наступних завдань:</w:t>
+        <w:t>Сучасна HR (Human Resources) система - це комплекс технологій, що автоматизують і полегшують роботу з персоналом на всіх рівнях, від оперативного (повсякденний облік даних) до стратегічного (прийняття рішень з розвитку компанії). Різні служби персоналу використовують HR-системи для вирішення наступних завдань:</w:t>
       </w:r>
     </w:p>
     <w:p>
@@ -6586,34 +5922,19 @@
         <w:t xml:space="preserve"> – процесів, за допомогою </w:t>
       </w:r>
       <w:r>
-        <w:t xml:space="preserve">HRM-система </w:t>
-      </w:r>
-      <w:proofErr w:type="spellStart"/>
+        <w:t>HRM-система Hurma</w:t>
+      </w:r>
+      <w:r>
+        <w:t xml:space="preserve">. </w:t>
+      </w:r>
       <w:r>
         <w:t>Hurma</w:t>
       </w:r>
-      <w:proofErr w:type="spellEnd"/>
-      <w:r>
-        <w:t xml:space="preserve">. </w:t>
-      </w:r>
-      <w:proofErr w:type="spellStart"/>
-      <w:r>
-        <w:t>Hurma</w:t>
-      </w:r>
-      <w:proofErr w:type="spellEnd"/>
       <w:r>
         <w:t xml:space="preserve"> – це система </w:t>
       </w:r>
       <w:r>
-        <w:t xml:space="preserve">керування співробітниками, </w:t>
-      </w:r>
-      <w:proofErr w:type="spellStart"/>
-      <w:r>
-        <w:t>онбординг</w:t>
-      </w:r>
-      <w:proofErr w:type="spellEnd"/>
-      <w:r>
-        <w:t>, автоматизація запитів у єдиному та зручному особистому кабінеті.</w:t>
+        <w:t>керування співробітниками, онбординг, автоматизація запитів у єдиному та зручному особистому кабінеті.</w:t>
       </w:r>
       <w:r>
         <w:t xml:space="preserve"> </w:t>
@@ -6650,16 +5971,8 @@
         <w:rPr>
           <w:lang w:eastAsia="ar-SA"/>
         </w:rPr>
-        <w:t>HR-</w:t>
-      </w:r>
-      <w:proofErr w:type="spellStart"/>
-      <w:r>
-        <w:rPr>
-          <w:lang w:eastAsia="ar-SA"/>
-        </w:rPr>
-        <w:t>дашборд</w:t>
-      </w:r>
-      <w:proofErr w:type="spellEnd"/>
+        <w:t>HR-дашборд</w:t>
+      </w:r>
     </w:p>
     <w:p>
       <w:pPr>
@@ -6672,19 +5985,11 @@
           <w:lang w:eastAsia="ar-SA"/>
         </w:rPr>
       </w:pPr>
-      <w:proofErr w:type="spellStart"/>
-      <w:r>
-        <w:rPr>
-          <w:lang w:eastAsia="ar-SA"/>
-        </w:rPr>
-        <w:t>Онбординг</w:t>
-      </w:r>
-      <w:proofErr w:type="spellEnd"/>
-      <w:r>
-        <w:rPr>
-          <w:lang w:eastAsia="ar-SA"/>
-        </w:rPr>
-        <w:t xml:space="preserve"> та адаптація</w:t>
+      <w:r>
+        <w:rPr>
+          <w:lang w:eastAsia="ar-SA"/>
+        </w:rPr>
+        <w:t>Онбординг та адаптація</w:t>
       </w:r>
     </w:p>
     <w:p>
@@ -6738,30 +6043,8 @@
         <w:rPr>
           <w:lang w:eastAsia="ar-SA"/>
         </w:rPr>
-        <w:t xml:space="preserve">Опитування та </w:t>
-      </w:r>
-      <w:proofErr w:type="spellStart"/>
-      <w:r>
-        <w:rPr>
-          <w:lang w:eastAsia="ar-SA"/>
-        </w:rPr>
-        <w:t>Performance</w:t>
-      </w:r>
-      <w:proofErr w:type="spellEnd"/>
-      <w:r>
-        <w:rPr>
-          <w:lang w:eastAsia="ar-SA"/>
-        </w:rPr>
-        <w:t xml:space="preserve"> </w:t>
-      </w:r>
-      <w:proofErr w:type="spellStart"/>
-      <w:r>
-        <w:rPr>
-          <w:lang w:eastAsia="ar-SA"/>
-        </w:rPr>
-        <w:t>review</w:t>
-      </w:r>
-      <w:proofErr w:type="spellEnd"/>
+        <w:t>Опитування та Performance review</w:t>
+      </w:r>
     </w:p>
     <w:p>
       <w:pPr>
@@ -6850,30 +6133,8 @@
         <w:rPr>
           <w:lang w:eastAsia="ar-SA"/>
         </w:rPr>
-        <w:t xml:space="preserve">Сценарії: автоматизація </w:t>
-      </w:r>
-      <w:proofErr w:type="spellStart"/>
-      <w:r>
-        <w:rPr>
-          <w:lang w:eastAsia="ar-SA"/>
-        </w:rPr>
-        <w:t>онбордингу</w:t>
-      </w:r>
-      <w:proofErr w:type="spellEnd"/>
-      <w:r>
-        <w:rPr>
-          <w:lang w:eastAsia="ar-SA"/>
-        </w:rPr>
-        <w:t xml:space="preserve"> та </w:t>
-      </w:r>
-      <w:proofErr w:type="spellStart"/>
-      <w:r>
-        <w:rPr>
-          <w:lang w:eastAsia="ar-SA"/>
-        </w:rPr>
-        <w:t>офбордингу</w:t>
-      </w:r>
-      <w:proofErr w:type="spellEnd"/>
+        <w:t>Сценарії: автоматизація онбордингу та офбордингу</w:t>
+      </w:r>
     </w:p>
     <w:p>
       <w:pPr>
@@ -6892,7 +6153,6 @@
         </w:rPr>
         <w:t xml:space="preserve">Автоматизація запитів працівників: </w:t>
       </w:r>
-      <w:proofErr w:type="spellStart"/>
       <w:r>
         <w:rPr>
           <w:lang w:eastAsia="ar-SA"/>
@@ -6903,14 +6163,7 @@
         <w:rPr>
           <w:lang w:eastAsia="ar-SA"/>
         </w:rPr>
-        <w:t>відсутності</w:t>
-      </w:r>
-      <w:proofErr w:type="spellEnd"/>
-      <w:r>
-        <w:rPr>
-          <w:lang w:eastAsia="ar-SA"/>
-        </w:rPr>
-        <w:t>, переробки, відрядження та інші події</w:t>
+        <w:t>відсутності, переробки, відрядження та інші події</w:t>
       </w:r>
     </w:p>
     <w:p>
@@ -6928,16 +6181,8 @@
         <w:rPr>
           <w:lang w:eastAsia="ar-SA"/>
         </w:rPr>
-        <w:t xml:space="preserve">Облік переробок, робочого часу, розрахунки зарплат з допомогою </w:t>
-      </w:r>
-      <w:proofErr w:type="spellStart"/>
-      <w:r>
-        <w:rPr>
-          <w:lang w:eastAsia="ar-SA"/>
-        </w:rPr>
-        <w:t>Payroll</w:t>
-      </w:r>
-      <w:proofErr w:type="spellEnd"/>
+        <w:t>Облік переробок, робочого часу, розрахунки зарплат з допомогою Payroll</w:t>
+      </w:r>
     </w:p>
     <w:p>
       <w:pPr>
@@ -6965,19 +6210,11 @@
         <w:lastRenderedPageBreak/>
         <w:t xml:space="preserve">відразу на неї відповісти. Другий і не менш важливий плюс це система може формувати загальну таблицю відпрацьованих годин та розраховувати зарплату. Система додатково дозволяє вдосконалити організаційну структуру відділів, хто керівник відділу і в якому відділі який працівник працює. </w:t>
       </w:r>
-      <w:proofErr w:type="spellStart"/>
       <w:r>
         <w:rPr>
           <w:lang w:val="en-US" w:eastAsia="ar-SA"/>
         </w:rPr>
-        <w:t>Hurma</w:t>
-      </w:r>
-      <w:proofErr w:type="spellEnd"/>
-      <w:r>
-        <w:rPr>
-          <w:lang w:val="en-US" w:eastAsia="ar-SA"/>
-        </w:rPr>
-        <w:t xml:space="preserve"> </w:t>
+        <w:t xml:space="preserve">Hurma </w:t>
       </w:r>
       <w:r>
         <w:rPr>
@@ -6993,47 +6230,23 @@
           <w:lang w:eastAsia="ar-SA"/>
         </w:rPr>
       </w:pPr>
-      <w:proofErr w:type="spellStart"/>
-      <w:r>
-        <w:rPr>
-          <w:lang w:eastAsia="ar-SA"/>
-        </w:rPr>
-        <w:t>Hurma</w:t>
-      </w:r>
-      <w:proofErr w:type="spellEnd"/>
-      <w:r>
-        <w:rPr>
-          <w:lang w:eastAsia="ar-SA"/>
-        </w:rPr>
-        <w:t xml:space="preserve"> </w:t>
-      </w:r>
-      <w:proofErr w:type="spellStart"/>
-      <w:r>
-        <w:rPr>
-          <w:lang w:eastAsia="ar-SA"/>
-        </w:rPr>
-        <w:t>System</w:t>
-      </w:r>
-      <w:proofErr w:type="spellEnd"/>
-      <w:r>
-        <w:rPr>
-          <w:lang w:eastAsia="ar-SA"/>
-        </w:rPr>
-        <w:t xml:space="preserve"> – це комплексне рішення для автоматизації щоденних завдань HR-менеджера, </w:t>
-      </w:r>
-      <w:proofErr w:type="spellStart"/>
-      <w:r>
-        <w:rPr>
-          <w:lang w:eastAsia="ar-SA"/>
-        </w:rPr>
-        <w:t>рекрутера</w:t>
-      </w:r>
-      <w:proofErr w:type="spellEnd"/>
-      <w:r>
-        <w:rPr>
-          <w:lang w:eastAsia="ar-SA"/>
-        </w:rPr>
-        <w:t xml:space="preserve"> і кожного співробітника в компанії. </w:t>
+      <w:r>
+        <w:rPr>
+          <w:lang w:eastAsia="ar-SA"/>
+        </w:rPr>
+        <w:t>Hurma System – це комплексне рішення для автоматизації щоденних завдань HR-менеджера, рекрутера і кожного співробітника в компанії</w:t>
+      </w:r>
+      <w:r>
+        <w:rPr>
+          <w:lang w:eastAsia="ar-SA"/>
+        </w:rPr>
+        <w:t xml:space="preserve"> (Додаток Д)</w:t>
+      </w:r>
+      <w:r>
+        <w:rPr>
+          <w:lang w:eastAsia="ar-SA"/>
+        </w:rPr>
+        <w:t xml:space="preserve">. </w:t>
       </w:r>
     </w:p>
     <w:p>
@@ -7170,39 +6383,7 @@
         <w:t xml:space="preserve">Якщо брати бізнес-процеси як схему їх можна зобразити за допомогою </w:t>
       </w:r>
       <w:r>
-        <w:t>BPMN (</w:t>
-      </w:r>
-      <w:proofErr w:type="spellStart"/>
-      <w:r>
-        <w:t>Business</w:t>
-      </w:r>
-      <w:proofErr w:type="spellEnd"/>
-      <w:r>
-        <w:t xml:space="preserve"> </w:t>
-      </w:r>
-      <w:proofErr w:type="spellStart"/>
-      <w:r>
-        <w:t>Process</w:t>
-      </w:r>
-      <w:proofErr w:type="spellEnd"/>
-      <w:r>
-        <w:t xml:space="preserve"> </w:t>
-      </w:r>
-      <w:proofErr w:type="spellStart"/>
-      <w:r>
-        <w:t>Management</w:t>
-      </w:r>
-      <w:proofErr w:type="spellEnd"/>
-      <w:r>
-        <w:t xml:space="preserve"> </w:t>
-      </w:r>
-      <w:proofErr w:type="spellStart"/>
-      <w:r>
-        <w:t>Notation</w:t>
-      </w:r>
-      <w:proofErr w:type="spellEnd"/>
-      <w:r>
-        <w:t>)</w:t>
+        <w:t>BPMN (Business Process Management Notation)</w:t>
       </w:r>
       <w:r>
         <w:t xml:space="preserve">. </w:t>
@@ -7229,672 +6410,18 @@
         </w:rPr>
         <w:t xml:space="preserve"> </w:t>
       </w:r>
-      <w:proofErr w:type="spellStart"/>
       <w:r>
         <w:rPr>
           <w:lang w:val="en-US"/>
         </w:rPr>
-        <w:t>Його</w:t>
-      </w:r>
-      <w:proofErr w:type="spellEnd"/>
+        <w:t xml:space="preserve">Його метою є моделювання способів підвищення ефективності, врахування нових обставин або отримання конкурентної переваги. Протягом останніх кількох років цей метод зазнав стандартизації, і тепер його часто називають дещо іншою назвою: модель бізнес-процесу та </w:t>
+      </w:r>
       <w:r>
         <w:rPr>
           <w:lang w:val="en-US"/>
         </w:rPr>
-        <w:t xml:space="preserve"> </w:t>
-      </w:r>
-      <w:proofErr w:type="spellStart"/>
-      <w:r>
-        <w:rPr>
-          <w:lang w:val="en-US"/>
-        </w:rPr>
-        <w:t>метою</w:t>
-      </w:r>
-      <w:proofErr w:type="spellEnd"/>
-      <w:r>
-        <w:rPr>
-          <w:lang w:val="en-US"/>
-        </w:rPr>
-        <w:t xml:space="preserve"> є </w:t>
-      </w:r>
-      <w:proofErr w:type="spellStart"/>
-      <w:r>
-        <w:rPr>
-          <w:lang w:val="en-US"/>
-        </w:rPr>
-        <w:t>моделювання</w:t>
-      </w:r>
-      <w:proofErr w:type="spellEnd"/>
-      <w:r>
-        <w:rPr>
-          <w:lang w:val="en-US"/>
-        </w:rPr>
-        <w:t xml:space="preserve"> </w:t>
-      </w:r>
-      <w:proofErr w:type="spellStart"/>
-      <w:r>
-        <w:rPr>
-          <w:lang w:val="en-US"/>
-        </w:rPr>
-        <w:t>способів</w:t>
-      </w:r>
-      <w:proofErr w:type="spellEnd"/>
-      <w:r>
-        <w:rPr>
-          <w:lang w:val="en-US"/>
-        </w:rPr>
-        <w:t xml:space="preserve"> </w:t>
-      </w:r>
-      <w:proofErr w:type="spellStart"/>
-      <w:r>
-        <w:rPr>
-          <w:lang w:val="en-US"/>
-        </w:rPr>
-        <w:t>підвищення</w:t>
-      </w:r>
-      <w:proofErr w:type="spellEnd"/>
-      <w:r>
-        <w:rPr>
-          <w:lang w:val="en-US"/>
-        </w:rPr>
-        <w:t xml:space="preserve"> </w:t>
-      </w:r>
-      <w:proofErr w:type="spellStart"/>
-      <w:r>
-        <w:rPr>
-          <w:lang w:val="en-US"/>
-        </w:rPr>
-        <w:t>ефективності</w:t>
-      </w:r>
-      <w:proofErr w:type="spellEnd"/>
-      <w:r>
-        <w:rPr>
-          <w:lang w:val="en-US"/>
-        </w:rPr>
-        <w:t xml:space="preserve">, </w:t>
-      </w:r>
-      <w:proofErr w:type="spellStart"/>
-      <w:r>
-        <w:rPr>
-          <w:lang w:val="en-US"/>
-        </w:rPr>
-        <w:t>врахування</w:t>
-      </w:r>
-      <w:proofErr w:type="spellEnd"/>
-      <w:r>
-        <w:rPr>
-          <w:lang w:val="en-US"/>
-        </w:rPr>
-        <w:t xml:space="preserve"> </w:t>
-      </w:r>
-      <w:proofErr w:type="spellStart"/>
-      <w:r>
-        <w:rPr>
-          <w:lang w:val="en-US"/>
-        </w:rPr>
-        <w:t>нових</w:t>
-      </w:r>
-      <w:proofErr w:type="spellEnd"/>
-      <w:r>
-        <w:rPr>
-          <w:lang w:val="en-US"/>
-        </w:rPr>
-        <w:t xml:space="preserve"> </w:t>
-      </w:r>
-      <w:proofErr w:type="spellStart"/>
-      <w:r>
-        <w:rPr>
-          <w:lang w:val="en-US"/>
-        </w:rPr>
-        <w:t>обставин</w:t>
-      </w:r>
-      <w:proofErr w:type="spellEnd"/>
-      <w:r>
-        <w:rPr>
-          <w:lang w:val="en-US"/>
-        </w:rPr>
-        <w:t xml:space="preserve"> </w:t>
-      </w:r>
-      <w:proofErr w:type="spellStart"/>
-      <w:r>
-        <w:rPr>
-          <w:lang w:val="en-US"/>
-        </w:rPr>
-        <w:t>або</w:t>
-      </w:r>
-      <w:proofErr w:type="spellEnd"/>
-      <w:r>
-        <w:rPr>
-          <w:lang w:val="en-US"/>
-        </w:rPr>
-        <w:t xml:space="preserve"> </w:t>
-      </w:r>
-      <w:proofErr w:type="spellStart"/>
-      <w:r>
-        <w:rPr>
-          <w:lang w:val="en-US"/>
-        </w:rPr>
-        <w:t>отримання</w:t>
-      </w:r>
-      <w:proofErr w:type="spellEnd"/>
-      <w:r>
-        <w:rPr>
-          <w:lang w:val="en-US"/>
-        </w:rPr>
-        <w:t xml:space="preserve"> </w:t>
-      </w:r>
-      <w:proofErr w:type="spellStart"/>
-      <w:r>
-        <w:rPr>
-          <w:lang w:val="en-US"/>
-        </w:rPr>
-        <w:t>конкурентної</w:t>
-      </w:r>
-      <w:proofErr w:type="spellEnd"/>
-      <w:r>
-        <w:rPr>
-          <w:lang w:val="en-US"/>
-        </w:rPr>
-        <w:t xml:space="preserve"> </w:t>
-      </w:r>
-      <w:proofErr w:type="spellStart"/>
-      <w:r>
-        <w:rPr>
-          <w:lang w:val="en-US"/>
-        </w:rPr>
-        <w:t>переваги</w:t>
-      </w:r>
-      <w:proofErr w:type="spellEnd"/>
-      <w:r>
-        <w:rPr>
-          <w:lang w:val="en-US"/>
-        </w:rPr>
-        <w:t xml:space="preserve">. </w:t>
-      </w:r>
-      <w:proofErr w:type="spellStart"/>
-      <w:r>
-        <w:rPr>
-          <w:lang w:val="en-US"/>
-        </w:rPr>
-        <w:t>Протягом</w:t>
-      </w:r>
-      <w:proofErr w:type="spellEnd"/>
-      <w:r>
-        <w:rPr>
-          <w:lang w:val="en-US"/>
-        </w:rPr>
-        <w:t xml:space="preserve"> </w:t>
-      </w:r>
-      <w:proofErr w:type="spellStart"/>
-      <w:r>
-        <w:rPr>
-          <w:lang w:val="en-US"/>
-        </w:rPr>
-        <w:t>останніх</w:t>
-      </w:r>
-      <w:proofErr w:type="spellEnd"/>
-      <w:r>
-        <w:rPr>
-          <w:lang w:val="en-US"/>
-        </w:rPr>
-        <w:t xml:space="preserve"> </w:t>
-      </w:r>
-      <w:proofErr w:type="spellStart"/>
-      <w:r>
-        <w:rPr>
-          <w:lang w:val="en-US"/>
-        </w:rPr>
-        <w:t>кількох</w:t>
-      </w:r>
-      <w:proofErr w:type="spellEnd"/>
-      <w:r>
-        <w:rPr>
-          <w:lang w:val="en-US"/>
-        </w:rPr>
-        <w:t xml:space="preserve"> </w:t>
-      </w:r>
-      <w:proofErr w:type="spellStart"/>
-      <w:r>
-        <w:rPr>
-          <w:lang w:val="en-US"/>
-        </w:rPr>
-        <w:t>років</w:t>
-      </w:r>
-      <w:proofErr w:type="spellEnd"/>
-      <w:r>
-        <w:rPr>
-          <w:lang w:val="en-US"/>
-        </w:rPr>
-        <w:t xml:space="preserve"> </w:t>
-      </w:r>
-      <w:proofErr w:type="spellStart"/>
-      <w:r>
-        <w:rPr>
-          <w:lang w:val="en-US"/>
-        </w:rPr>
-        <w:t>цей</w:t>
-      </w:r>
-      <w:proofErr w:type="spellEnd"/>
-      <w:r>
-        <w:rPr>
-          <w:lang w:val="en-US"/>
-        </w:rPr>
-        <w:t xml:space="preserve"> </w:t>
-      </w:r>
-      <w:proofErr w:type="spellStart"/>
-      <w:r>
-        <w:rPr>
-          <w:lang w:val="en-US"/>
-        </w:rPr>
-        <w:t>метод</w:t>
-      </w:r>
-      <w:proofErr w:type="spellEnd"/>
-      <w:r>
-        <w:rPr>
-          <w:lang w:val="en-US"/>
-        </w:rPr>
-        <w:t xml:space="preserve"> </w:t>
-      </w:r>
-      <w:proofErr w:type="spellStart"/>
-      <w:r>
-        <w:rPr>
-          <w:lang w:val="en-US"/>
-        </w:rPr>
-        <w:t>зазнав</w:t>
-      </w:r>
-      <w:proofErr w:type="spellEnd"/>
-      <w:r>
-        <w:rPr>
-          <w:lang w:val="en-US"/>
-        </w:rPr>
-        <w:t xml:space="preserve"> </w:t>
-      </w:r>
-      <w:proofErr w:type="spellStart"/>
-      <w:r>
-        <w:rPr>
-          <w:lang w:val="en-US"/>
-        </w:rPr>
-        <w:t>стандартизації</w:t>
-      </w:r>
-      <w:proofErr w:type="spellEnd"/>
-      <w:r>
-        <w:rPr>
-          <w:lang w:val="en-US"/>
-        </w:rPr>
-        <w:t xml:space="preserve">, і </w:t>
-      </w:r>
-      <w:proofErr w:type="spellStart"/>
-      <w:r>
-        <w:rPr>
-          <w:lang w:val="en-US"/>
-        </w:rPr>
-        <w:t>тепер</w:t>
-      </w:r>
-      <w:proofErr w:type="spellEnd"/>
-      <w:r>
-        <w:rPr>
-          <w:lang w:val="en-US"/>
-        </w:rPr>
-        <w:t xml:space="preserve"> </w:t>
-      </w:r>
-      <w:proofErr w:type="spellStart"/>
-      <w:r>
-        <w:rPr>
-          <w:lang w:val="en-US"/>
-        </w:rPr>
-        <w:t>його</w:t>
-      </w:r>
-      <w:proofErr w:type="spellEnd"/>
-      <w:r>
-        <w:rPr>
-          <w:lang w:val="en-US"/>
-        </w:rPr>
-        <w:t xml:space="preserve"> </w:t>
-      </w:r>
-      <w:proofErr w:type="spellStart"/>
-      <w:r>
-        <w:rPr>
-          <w:lang w:val="en-US"/>
-        </w:rPr>
-        <w:t>часто</w:t>
-      </w:r>
-      <w:proofErr w:type="spellEnd"/>
-      <w:r>
-        <w:rPr>
-          <w:lang w:val="en-US"/>
-        </w:rPr>
-        <w:t xml:space="preserve"> </w:t>
-      </w:r>
-      <w:proofErr w:type="spellStart"/>
-      <w:r>
-        <w:rPr>
-          <w:lang w:val="en-US"/>
-        </w:rPr>
-        <w:t>називають</w:t>
-      </w:r>
-      <w:proofErr w:type="spellEnd"/>
-      <w:r>
-        <w:rPr>
-          <w:lang w:val="en-US"/>
-        </w:rPr>
-        <w:t xml:space="preserve"> </w:t>
-      </w:r>
-      <w:proofErr w:type="spellStart"/>
-      <w:r>
-        <w:rPr>
-          <w:lang w:val="en-US"/>
-        </w:rPr>
-        <w:t>дещо</w:t>
-      </w:r>
-      <w:proofErr w:type="spellEnd"/>
-      <w:r>
-        <w:rPr>
-          <w:lang w:val="en-US"/>
-        </w:rPr>
-        <w:t xml:space="preserve"> </w:t>
-      </w:r>
-      <w:proofErr w:type="spellStart"/>
-      <w:r>
-        <w:rPr>
-          <w:lang w:val="en-US"/>
-        </w:rPr>
-        <w:t>іншою</w:t>
-      </w:r>
-      <w:proofErr w:type="spellEnd"/>
-      <w:r>
-        <w:rPr>
-          <w:lang w:val="en-US"/>
-        </w:rPr>
-        <w:t xml:space="preserve"> </w:t>
-      </w:r>
-      <w:proofErr w:type="spellStart"/>
-      <w:r>
-        <w:rPr>
-          <w:lang w:val="en-US"/>
-        </w:rPr>
-        <w:t>назвою</w:t>
-      </w:r>
-      <w:proofErr w:type="spellEnd"/>
-      <w:r>
-        <w:rPr>
-          <w:lang w:val="en-US"/>
-        </w:rPr>
-        <w:t xml:space="preserve">: </w:t>
-      </w:r>
-      <w:proofErr w:type="spellStart"/>
-      <w:r>
-        <w:rPr>
-          <w:lang w:val="en-US"/>
-        </w:rPr>
-        <w:t>модель</w:t>
-      </w:r>
-      <w:proofErr w:type="spellEnd"/>
-      <w:r>
-        <w:rPr>
-          <w:lang w:val="en-US"/>
-        </w:rPr>
-        <w:t xml:space="preserve"> </w:t>
-      </w:r>
-      <w:proofErr w:type="spellStart"/>
-      <w:r>
-        <w:rPr>
-          <w:lang w:val="en-US"/>
-        </w:rPr>
-        <w:t>бізнес-процесу</w:t>
-      </w:r>
-      <w:proofErr w:type="spellEnd"/>
-      <w:r>
-        <w:rPr>
-          <w:lang w:val="en-US"/>
-        </w:rPr>
-        <w:t xml:space="preserve"> </w:t>
-      </w:r>
-      <w:proofErr w:type="spellStart"/>
-      <w:r>
-        <w:rPr>
-          <w:lang w:val="en-US"/>
-        </w:rPr>
-        <w:t>та</w:t>
-      </w:r>
-      <w:proofErr w:type="spellEnd"/>
-      <w:r>
-        <w:rPr>
-          <w:lang w:val="en-US"/>
-        </w:rPr>
-        <w:t xml:space="preserve"> </w:t>
-      </w:r>
-      <w:proofErr w:type="spellStart"/>
-      <w:proofErr w:type="gramStart"/>
-      <w:r>
-        <w:rPr>
-          <w:lang w:val="en-US"/>
-        </w:rPr>
         <w:lastRenderedPageBreak/>
-        <w:t>нотація</w:t>
-      </w:r>
-      <w:proofErr w:type="spellEnd"/>
-      <w:r>
-        <w:rPr>
-          <w:lang w:val="en-US"/>
-        </w:rPr>
-        <w:t xml:space="preserve"> ,</w:t>
-      </w:r>
-      <w:proofErr w:type="gramEnd"/>
-      <w:r>
-        <w:rPr>
-          <w:lang w:val="en-US"/>
-        </w:rPr>
-        <w:t xml:space="preserve"> </w:t>
-      </w:r>
-      <w:proofErr w:type="spellStart"/>
-      <w:r>
-        <w:rPr>
-          <w:lang w:val="en-US"/>
-        </w:rPr>
-        <w:t>досі</w:t>
-      </w:r>
-      <w:proofErr w:type="spellEnd"/>
-      <w:r>
-        <w:rPr>
-          <w:lang w:val="en-US"/>
-        </w:rPr>
-        <w:t xml:space="preserve"> </w:t>
-      </w:r>
-      <w:proofErr w:type="spellStart"/>
-      <w:r>
-        <w:rPr>
-          <w:lang w:val="en-US"/>
-        </w:rPr>
-        <w:t>використовуючи</w:t>
-      </w:r>
-      <w:proofErr w:type="spellEnd"/>
-      <w:r>
-        <w:rPr>
-          <w:lang w:val="en-US"/>
-        </w:rPr>
-        <w:t xml:space="preserve"> </w:t>
-      </w:r>
-      <w:proofErr w:type="spellStart"/>
-      <w:r>
-        <w:rPr>
-          <w:lang w:val="en-US"/>
-        </w:rPr>
-        <w:t>акронім</w:t>
-      </w:r>
-      <w:proofErr w:type="spellEnd"/>
-      <w:r>
-        <w:rPr>
-          <w:lang w:val="en-US"/>
-        </w:rPr>
-        <w:t xml:space="preserve"> BPMN. </w:t>
-      </w:r>
-      <w:proofErr w:type="spellStart"/>
-      <w:r>
-        <w:rPr>
-          <w:lang w:val="en-US"/>
-        </w:rPr>
-        <w:t>Він</w:t>
-      </w:r>
-      <w:proofErr w:type="spellEnd"/>
-      <w:r>
-        <w:rPr>
-          <w:lang w:val="en-US"/>
-        </w:rPr>
-        <w:t xml:space="preserve"> </w:t>
-      </w:r>
-      <w:proofErr w:type="spellStart"/>
-      <w:r>
-        <w:rPr>
-          <w:lang w:val="en-US"/>
-        </w:rPr>
-        <w:t>відрізняється</w:t>
-      </w:r>
-      <w:proofErr w:type="spellEnd"/>
-      <w:r>
-        <w:rPr>
-          <w:lang w:val="en-US"/>
-        </w:rPr>
-        <w:t xml:space="preserve"> </w:t>
-      </w:r>
-      <w:proofErr w:type="spellStart"/>
-      <w:r>
-        <w:rPr>
-          <w:lang w:val="en-US"/>
-        </w:rPr>
-        <w:t>від</w:t>
-      </w:r>
-      <w:proofErr w:type="spellEnd"/>
-      <w:r>
-        <w:rPr>
-          <w:lang w:val="en-US"/>
-        </w:rPr>
-        <w:t xml:space="preserve"> </w:t>
-      </w:r>
-      <w:proofErr w:type="spellStart"/>
-      <w:r>
-        <w:rPr>
-          <w:lang w:val="en-US"/>
-        </w:rPr>
-        <w:t>уніфікованої</w:t>
-      </w:r>
-      <w:proofErr w:type="spellEnd"/>
-      <w:r>
-        <w:rPr>
-          <w:lang w:val="en-US"/>
-        </w:rPr>
-        <w:t xml:space="preserve"> </w:t>
-      </w:r>
-      <w:proofErr w:type="spellStart"/>
-      <w:r>
-        <w:rPr>
-          <w:lang w:val="en-US"/>
-        </w:rPr>
-        <w:t>мови</w:t>
-      </w:r>
-      <w:proofErr w:type="spellEnd"/>
-      <w:r>
-        <w:rPr>
-          <w:lang w:val="en-US"/>
-        </w:rPr>
-        <w:t xml:space="preserve"> </w:t>
-      </w:r>
-      <w:proofErr w:type="spellStart"/>
-      <w:r>
-        <w:rPr>
-          <w:lang w:val="en-US"/>
-        </w:rPr>
-        <w:t>моделювання</w:t>
-      </w:r>
-      <w:proofErr w:type="spellEnd"/>
-      <w:r>
-        <w:rPr>
-          <w:lang w:val="en-US"/>
-        </w:rPr>
-        <w:t xml:space="preserve"> (UML</w:t>
-      </w:r>
-      <w:proofErr w:type="gramStart"/>
-      <w:r>
-        <w:rPr>
-          <w:lang w:val="en-US"/>
-        </w:rPr>
-        <w:t>) ,</w:t>
-      </w:r>
-      <w:proofErr w:type="gramEnd"/>
-      <w:r>
-        <w:rPr>
-          <w:lang w:val="en-US"/>
-        </w:rPr>
-        <w:t xml:space="preserve"> </w:t>
-      </w:r>
-      <w:proofErr w:type="spellStart"/>
-      <w:r>
-        <w:rPr>
-          <w:lang w:val="en-US"/>
-        </w:rPr>
-        <w:t>яка</w:t>
-      </w:r>
-      <w:proofErr w:type="spellEnd"/>
-      <w:r>
-        <w:rPr>
-          <w:lang w:val="en-US"/>
-        </w:rPr>
-        <w:t xml:space="preserve"> </w:t>
-      </w:r>
-      <w:proofErr w:type="spellStart"/>
-      <w:r>
-        <w:rPr>
-          <w:lang w:val="en-US"/>
-        </w:rPr>
-        <w:t>використовується</w:t>
-      </w:r>
-      <w:proofErr w:type="spellEnd"/>
-      <w:r>
-        <w:rPr>
-          <w:lang w:val="en-US"/>
-        </w:rPr>
-        <w:t xml:space="preserve"> в </w:t>
-      </w:r>
-      <w:proofErr w:type="spellStart"/>
-      <w:r>
-        <w:rPr>
-          <w:lang w:val="en-US"/>
-        </w:rPr>
-        <w:t>розробці</w:t>
-      </w:r>
-      <w:proofErr w:type="spellEnd"/>
-      <w:r>
-        <w:rPr>
-          <w:lang w:val="en-US"/>
-        </w:rPr>
-        <w:t xml:space="preserve"> </w:t>
-      </w:r>
-      <w:proofErr w:type="spellStart"/>
-      <w:r>
-        <w:rPr>
-          <w:lang w:val="en-US"/>
-        </w:rPr>
-        <w:t>програмного</w:t>
-      </w:r>
-      <w:proofErr w:type="spellEnd"/>
-      <w:r>
-        <w:rPr>
-          <w:lang w:val="en-US"/>
-        </w:rPr>
-        <w:t xml:space="preserve"> </w:t>
-      </w:r>
-      <w:proofErr w:type="spellStart"/>
-      <w:r>
-        <w:rPr>
-          <w:lang w:val="en-US"/>
-        </w:rPr>
-        <w:t>забезпечення</w:t>
-      </w:r>
-      <w:proofErr w:type="spellEnd"/>
-      <w:r>
-        <w:rPr>
-          <w:lang w:val="en-US"/>
-        </w:rPr>
-        <w:t>.</w:t>
+        <w:t>нотація , досі використовуючи акронім BPMN. Він відрізняється від уніфікованої мови моделювання (UML) , яка використовується в розробці програмного забезпечення.</w:t>
       </w:r>
     </w:p>
     <w:p>
@@ -8034,10 +6561,7 @@
         <w:t xml:space="preserve"> (Додаток В)</w:t>
       </w:r>
       <w:r>
-        <w:t xml:space="preserve">. </w:t>
-      </w:r>
-      <w:r>
-        <w:t>Процес складається з декількох етапів:</w:t>
+        <w:t>. Процес складається з декількох етапів:</w:t>
       </w:r>
     </w:p>
     <w:p>
@@ -8085,31 +6609,15 @@
         </w:numPr>
       </w:pPr>
       <w:r>
-        <w:t xml:space="preserve">Негативне рішення - завершити процес, позитивне - </w:t>
-      </w:r>
-      <w:proofErr w:type="spellStart"/>
-      <w:r>
-        <w:t>внести</w:t>
-      </w:r>
-      <w:proofErr w:type="spellEnd"/>
-      <w:r>
-        <w:t xml:space="preserve"> нового співробітника і запустити процес виходу нового співробітника на роботу</w:t>
-      </w:r>
-    </w:p>
-    <w:p>
-      <w:pPr>
-        <w:pStyle w:val="a6"/>
-      </w:pPr>
-      <w:r>
-        <w:t xml:space="preserve">У великих компаніях щодня добираються десятки кандидатів на різні посади, автоматизація процесу дозволить </w:t>
-      </w:r>
-      <w:proofErr w:type="spellStart"/>
-      <w:r>
-        <w:t>рекрутерам</w:t>
-      </w:r>
-      <w:proofErr w:type="spellEnd"/>
-      <w:r>
-        <w:t xml:space="preserve"> ефективніше і оперативніше виконувати рутинні завдання</w:t>
+        <w:t>Негативне рішення - завершити процес, позитивне - внести нового співробітника і запустити процес виходу нового співробітника на роботу</w:t>
+      </w:r>
+    </w:p>
+    <w:p>
+      <w:pPr>
+        <w:pStyle w:val="a6"/>
+      </w:pPr>
+      <w:r>
+        <w:t>У великих компаніях щодня добираються десятки кандидатів на різні посади, автоматизація процесу дозволить рекрутерам ефективніше і оперативніше виконувати рутинні завдання</w:t>
       </w:r>
       <w:r>
         <w:rPr>
@@ -8131,13 +6639,7 @@
         </w:numPr>
       </w:pPr>
       <w:r>
-        <w:t xml:space="preserve">Бізнес-процес </w:t>
-      </w:r>
-      <w:r>
-        <w:t xml:space="preserve">звільнення працівника з обраної посади (Додаток Г). </w:t>
-      </w:r>
-      <w:r>
-        <w:t>Процес звільнення складається з:</w:t>
+        <w:t>Бізнес-процес звільнення працівника з обраної посади (Додаток Г). Процес звільнення складається з:</w:t>
       </w:r>
     </w:p>
     <w:p>
@@ -8181,15 +6683,7 @@
         <w:ind w:left="708"/>
       </w:pPr>
       <w:r>
-        <w:t xml:space="preserve">Впровадження процесу звільнення дозволить </w:t>
-      </w:r>
-      <w:proofErr w:type="spellStart"/>
-      <w:r>
-        <w:t>оперативно</w:t>
-      </w:r>
-      <w:proofErr w:type="spellEnd"/>
-      <w:r>
-        <w:t xml:space="preserve"> оформляти всі документи, зібрати необхідні підписи</w:t>
+        <w:t>Впровадження процесу звільнення дозволить оперативно оформляти всі документи, зібрати необхідні підписи</w:t>
       </w:r>
       <w:r>
         <w:rPr>
@@ -8250,19 +6744,11 @@
           <w:lang w:eastAsia="ar-SA"/>
         </w:rPr>
       </w:pPr>
-      <w:proofErr w:type="spellStart"/>
-      <w:r>
-        <w:rPr>
-          <w:lang w:eastAsia="ar-SA"/>
-        </w:rPr>
-        <w:t>Охорóна</w:t>
-      </w:r>
-      <w:proofErr w:type="spellEnd"/>
-      <w:r>
-        <w:rPr>
-          <w:lang w:eastAsia="ar-SA"/>
-        </w:rPr>
-        <w:t xml:space="preserve"> прáці</w:t>
+      <w:r>
+        <w:rPr>
+          <w:lang w:eastAsia="ar-SA"/>
+        </w:rPr>
+        <w:t>Охорóна прáці</w:t>
       </w:r>
       <w:r>
         <w:rPr>
@@ -8734,16 +7220,8 @@
         <w:rPr>
           <w:lang w:eastAsia="ar-SA"/>
         </w:rPr>
-        <w:t xml:space="preserve">-промисловій палаті встановленні заходи для поліпшення охорони </w:t>
-      </w:r>
-      <w:proofErr w:type="spellStart"/>
-      <w:r>
-        <w:rPr>
-          <w:lang w:eastAsia="ar-SA"/>
-        </w:rPr>
-        <w:t>здоров</w:t>
-      </w:r>
-      <w:proofErr w:type="spellEnd"/>
+        <w:t>-промисловій палаті встановленні заходи для поліпшення охорони здоров</w:t>
+      </w:r>
       <w:r>
         <w:rPr>
           <w:lang w:val="ru-RU" w:eastAsia="ar-SA"/>
@@ -8773,21 +7251,7 @@
         <w:rPr>
           <w:lang w:eastAsia="ar-SA"/>
         </w:rPr>
-        <w:t xml:space="preserve">встановлення сучасних </w:t>
-      </w:r>
-      <w:proofErr w:type="spellStart"/>
-      <w:r>
-        <w:rPr>
-          <w:lang w:eastAsia="ar-SA"/>
-        </w:rPr>
-        <w:t>обладнень</w:t>
-      </w:r>
-      <w:proofErr w:type="spellEnd"/>
-      <w:r>
-        <w:rPr>
-          <w:lang w:eastAsia="ar-SA"/>
-        </w:rPr>
-        <w:t xml:space="preserve"> для захисту (система спостереж</w:t>
+        <w:t>встановлення сучасних обладнень для захисту (система спостереж</w:t>
       </w:r>
       <w:r>
         <w:rPr>
@@ -8941,33 +7405,23 @@
           <w:lang w:eastAsia="ar-SA"/>
         </w:rPr>
       </w:pPr>
-      <w:proofErr w:type="spellStart"/>
       <w:r>
         <w:rPr>
           <w:lang w:eastAsia="ar-SA"/>
         </w:rPr>
         <w:t>Зобов</w:t>
       </w:r>
-      <w:proofErr w:type="spellEnd"/>
       <w:r>
         <w:rPr>
           <w:lang w:val="ru-RU" w:eastAsia="ar-SA"/>
         </w:rPr>
         <w:t>’</w:t>
       </w:r>
-      <w:proofErr w:type="spellStart"/>
-      <w:r>
-        <w:rPr>
-          <w:lang w:eastAsia="ar-SA"/>
-        </w:rPr>
-        <w:t>язаний</w:t>
-      </w:r>
-      <w:proofErr w:type="spellEnd"/>
-      <w:r>
-        <w:rPr>
-          <w:lang w:eastAsia="ar-SA"/>
-        </w:rPr>
-        <w:t xml:space="preserve"> призначати посадових осіб, які будуть нести відповідальність за дотримання правил охорони праці</w:t>
+      <w:r>
+        <w:rPr>
+          <w:lang w:eastAsia="ar-SA"/>
+        </w:rPr>
+        <w:t>язаний призначати посадових осіб, які будуть нести відповідальність за дотримання правил охорони праці</w:t>
       </w:r>
     </w:p>
     <w:p>
@@ -9264,133 +7718,7 @@
         <w:rPr>
           <w:lang w:eastAsia="ar-SA"/>
         </w:rPr>
-        <w:t xml:space="preserve"> торгово-промислова палата є недержавною самоврядною організацією, яка об'єднує юридичних </w:t>
-      </w:r>
-      <w:proofErr w:type="spellStart"/>
-      <w:r>
-        <w:rPr>
-          <w:lang w:eastAsia="ar-SA"/>
-        </w:rPr>
-        <w:t>осiб</w:t>
-      </w:r>
-      <w:proofErr w:type="spellEnd"/>
-      <w:r>
-        <w:rPr>
-          <w:lang w:eastAsia="ar-SA"/>
-        </w:rPr>
-        <w:t xml:space="preserve">, що </w:t>
-      </w:r>
-      <w:proofErr w:type="spellStart"/>
-      <w:r>
-        <w:rPr>
-          <w:lang w:eastAsia="ar-SA"/>
-        </w:rPr>
-        <w:t>створенi</w:t>
-      </w:r>
-      <w:proofErr w:type="spellEnd"/>
-      <w:r>
-        <w:rPr>
-          <w:lang w:eastAsia="ar-SA"/>
-        </w:rPr>
-        <w:t xml:space="preserve"> i </w:t>
-      </w:r>
-      <w:proofErr w:type="spellStart"/>
-      <w:r>
-        <w:rPr>
-          <w:lang w:eastAsia="ar-SA"/>
-        </w:rPr>
-        <w:t>дiють</w:t>
-      </w:r>
-      <w:proofErr w:type="spellEnd"/>
-      <w:r>
-        <w:rPr>
-          <w:lang w:eastAsia="ar-SA"/>
-        </w:rPr>
-        <w:t xml:space="preserve"> </w:t>
-      </w:r>
-      <w:proofErr w:type="spellStart"/>
-      <w:r>
-        <w:rPr>
-          <w:lang w:eastAsia="ar-SA"/>
-        </w:rPr>
-        <w:t>вiдповiдно</w:t>
-      </w:r>
-      <w:proofErr w:type="spellEnd"/>
-      <w:r>
-        <w:rPr>
-          <w:lang w:eastAsia="ar-SA"/>
-        </w:rPr>
-        <w:t xml:space="preserve"> до законодавства України, та громадян України, зареєстрованих як </w:t>
-      </w:r>
-      <w:proofErr w:type="spellStart"/>
-      <w:r>
-        <w:rPr>
-          <w:lang w:eastAsia="ar-SA"/>
-        </w:rPr>
-        <w:t>пiдприємцi</w:t>
-      </w:r>
-      <w:proofErr w:type="spellEnd"/>
-      <w:r>
-        <w:rPr>
-          <w:lang w:eastAsia="ar-SA"/>
-        </w:rPr>
-        <w:t xml:space="preserve">, з метою сприяння розвитку народного господарства та </w:t>
-      </w:r>
-      <w:proofErr w:type="spellStart"/>
-      <w:r>
-        <w:rPr>
-          <w:lang w:eastAsia="ar-SA"/>
-        </w:rPr>
-        <w:t>нацiональної</w:t>
-      </w:r>
-      <w:proofErr w:type="spellEnd"/>
-      <w:r>
-        <w:rPr>
-          <w:lang w:eastAsia="ar-SA"/>
-        </w:rPr>
-        <w:t xml:space="preserve"> </w:t>
-      </w:r>
-      <w:proofErr w:type="spellStart"/>
-      <w:r>
-        <w:rPr>
-          <w:lang w:eastAsia="ar-SA"/>
-        </w:rPr>
-        <w:t>економiки</w:t>
-      </w:r>
-      <w:proofErr w:type="spellEnd"/>
-      <w:r>
-        <w:rPr>
-          <w:lang w:eastAsia="ar-SA"/>
-        </w:rPr>
-        <w:t xml:space="preserve">, її </w:t>
-      </w:r>
-      <w:proofErr w:type="spellStart"/>
-      <w:r>
-        <w:rPr>
-          <w:lang w:eastAsia="ar-SA"/>
-        </w:rPr>
-        <w:t>iнтеграцiї</w:t>
-      </w:r>
-      <w:proofErr w:type="spellEnd"/>
-      <w:r>
-        <w:rPr>
-          <w:lang w:eastAsia="ar-SA"/>
-        </w:rPr>
-        <w:t xml:space="preserve"> у </w:t>
-      </w:r>
-      <w:proofErr w:type="spellStart"/>
-      <w:r>
-        <w:rPr>
-          <w:lang w:eastAsia="ar-SA"/>
-        </w:rPr>
-        <w:t>свiтову</w:t>
-      </w:r>
-      <w:proofErr w:type="spellEnd"/>
-      <w:r>
-        <w:rPr>
-          <w:lang w:eastAsia="ar-SA"/>
-        </w:rPr>
-        <w:t xml:space="preserve"> господарську систему.</w:t>
+        <w:t xml:space="preserve"> торгово-промислова палата є недержавною самоврядною організацією, яка об'єднує юридичних осiб, що створенi i дiють вiдповiдно до законодавства України, та громадян України, зареєстрованих як пiдприємцi, з метою сприяння розвитку народного господарства та нацiональної економiки, її iнтеграцiї у свiтову господарську систему.</w:t>
       </w:r>
       <w:r>
         <w:rPr>
@@ -9402,21 +7730,7 @@
         <w:rPr>
           <w:lang w:eastAsia="ar-SA"/>
         </w:rPr>
-        <w:t xml:space="preserve">ТПП входить до системи “Торгово-промислової палати України”, у своїй </w:t>
-      </w:r>
-      <w:proofErr w:type="spellStart"/>
-      <w:r>
-        <w:rPr>
-          <w:lang w:eastAsia="ar-SA"/>
-        </w:rPr>
-        <w:t>дiяльностi</w:t>
-      </w:r>
-      <w:proofErr w:type="spellEnd"/>
-      <w:r>
-        <w:rPr>
-          <w:lang w:eastAsia="ar-SA"/>
-        </w:rPr>
-        <w:t xml:space="preserve"> керується чинним законодавством України, Статутом “ТПП України” та своїм Статутом.</w:t>
+        <w:t>ТПП входить до системи “Торгово-промислової палати України”, у своїй дiяльностi керується чинним законодавством України, Статутом “ТПП України” та своїм Статутом.</w:t>
       </w:r>
     </w:p>
     <w:p>
@@ -9449,21 +7763,7 @@
         <w:rPr>
           <w:lang w:eastAsia="ar-SA"/>
         </w:rPr>
-        <w:t xml:space="preserve"> торгово-промислової палати є створення сприятливих умов для підприємницької діяльності, сприяння всебічному розвитку науково-технічних і торгових </w:t>
-      </w:r>
-      <w:proofErr w:type="spellStart"/>
-      <w:r>
-        <w:rPr>
-          <w:lang w:eastAsia="ar-SA"/>
-        </w:rPr>
-        <w:t>зв'язків</w:t>
-      </w:r>
-      <w:proofErr w:type="spellEnd"/>
-      <w:r>
-        <w:rPr>
-          <w:lang w:eastAsia="ar-SA"/>
-        </w:rPr>
-        <w:t xml:space="preserve"> між українськими та іноземними підприємцями, представлення своїх інтересів з питань господарської діяльності як в Україні, так і за її межами.</w:t>
+        <w:t xml:space="preserve"> торгово-промислової палати є створення сприятливих умов для підприємницької діяльності, сприяння всебічному розвитку науково-технічних і торгових зв'язків між українськими та іноземними підприємцями, представлення своїх інтересів з питань господарської діяльності як в Україні, так і за її межами.</w:t>
       </w:r>
     </w:p>
     <w:p>
@@ -9650,19 +7950,11 @@
         </w:rPr>
         <w:t xml:space="preserve">”, керівником якого є </w:t>
       </w:r>
-      <w:proofErr w:type="spellStart"/>
-      <w:r>
-        <w:rPr>
-          <w:lang w:eastAsia="ar-SA"/>
-        </w:rPr>
-        <w:t>Багель</w:t>
-      </w:r>
-      <w:proofErr w:type="spellEnd"/>
-      <w:r>
-        <w:rPr>
-          <w:lang w:eastAsia="ar-SA"/>
-        </w:rPr>
-        <w:t xml:space="preserve"> Микола</w:t>
+      <w:r>
+        <w:rPr>
+          <w:lang w:eastAsia="ar-SA"/>
+        </w:rPr>
+        <w:t>Багель Микола</w:t>
       </w:r>
       <w:r>
         <w:rPr>
@@ -9981,7 +8273,7 @@
         </w:rPr>
         <w:t xml:space="preserve"> </w:t>
       </w:r>
-      <w:hyperlink r:id="rId20" w:history="1">
+      <w:hyperlink r:id="rId21" w:history="1">
         <w:r>
           <w:rPr>
             <w:rStyle w:val="a5"/>
@@ -10066,7 +8358,7 @@
         </w:rPr>
         <w:t xml:space="preserve"> </w:t>
       </w:r>
-      <w:hyperlink r:id="rId21" w:history="1">
+      <w:hyperlink r:id="rId22" w:history="1">
         <w:r>
           <w:rPr>
             <w:rStyle w:val="a5"/>
@@ -10210,20 +8502,91 @@
         <w:rPr>
           <w:lang w:eastAsia="ar-SA"/>
         </w:rPr>
+        <w:t xml:space="preserve"> Опендатабот</w:t>
+      </w:r>
+      <w:r>
+        <w:rPr>
+          <w:lang w:val="ru-RU" w:eastAsia="ar-SA"/>
+        </w:rPr>
+        <w:t>,</w:t>
+      </w:r>
+      <w:r>
+        <w:rPr>
+          <w:lang w:eastAsia="ar-SA"/>
+        </w:rPr>
         <w:t xml:space="preserve"> </w:t>
       </w:r>
-      <w:proofErr w:type="spellStart"/>
-      <w:r>
-        <w:rPr>
-          <w:lang w:eastAsia="ar-SA"/>
-        </w:rPr>
-        <w:t>Опендатабот</w:t>
-      </w:r>
-      <w:proofErr w:type="spellEnd"/>
       <w:r>
         <w:rPr>
           <w:lang w:val="ru-RU" w:eastAsia="ar-SA"/>
         </w:rPr>
+        <w:t>[</w:t>
+      </w:r>
+      <w:r>
+        <w:rPr>
+          <w:lang w:eastAsia="ar-SA"/>
+        </w:rPr>
+        <w:t>Електронний ресурс</w:t>
+      </w:r>
+      <w:r>
+        <w:rPr>
+          <w:lang w:val="ru-RU" w:eastAsia="ar-SA"/>
+        </w:rPr>
+        <w:t xml:space="preserve">] </w:t>
+      </w:r>
+      <w:r>
+        <w:rPr>
+          <w:lang w:val="ru-RU" w:eastAsia="ar-SA"/>
+        </w:rPr>
+        <w:t>–</w:t>
+      </w:r>
+      <w:r>
+        <w:rPr>
+          <w:lang w:val="ru-RU" w:eastAsia="ar-SA"/>
+        </w:rPr>
+        <w:t xml:space="preserve"> </w:t>
+      </w:r>
+      <w:r>
+        <w:rPr>
+          <w:lang w:eastAsia="ar-SA"/>
+        </w:rPr>
+        <w:t>Режим доступу:</w:t>
+      </w:r>
+      <w:r>
+        <w:rPr>
+          <w:lang w:val="ru-RU" w:eastAsia="ar-SA"/>
+        </w:rPr>
+        <w:t xml:space="preserve"> https://opendatabot.ua/c/02944739</w:t>
+      </w:r>
+      <w:r>
+        <w:rPr>
+          <w:lang w:val="ru-RU" w:eastAsia="ar-SA"/>
+        </w:rPr>
+        <w:t>.</w:t>
+      </w:r>
+    </w:p>
+    <w:p>
+      <w:pPr>
+        <w:pStyle w:val="a6"/>
+        <w:numPr>
+          <w:ilvl w:val="0"/>
+          <w:numId w:val="7"/>
+        </w:numPr>
+        <w:ind w:left="0" w:firstLine="0"/>
+        <w:rPr>
+          <w:lang w:eastAsia="ar-SA"/>
+        </w:rPr>
+      </w:pPr>
+      <w:r>
+        <w:rPr>
+          <w:lang w:eastAsia="ar-SA"/>
+        </w:rPr>
+        <w:t>КНЕДП ІДД ДПС| Програмний комплекс роботи з ключами користувача ЦСК | Програмний комплекс роботи з ключами користувача ЦСК</w:t>
+      </w:r>
+      <w:r>
+        <w:rPr>
+          <w:lang w:val="ru-RU" w:eastAsia="ar-SA"/>
+        </w:rPr>
         <w:t>,</w:t>
       </w:r>
       <w:r>
@@ -10272,12 +8635,18 @@
         <w:rPr>
           <w:lang w:val="ru-RU" w:eastAsia="ar-SA"/>
         </w:rPr>
-        <w:t xml:space="preserve"> https://opendatabot.ua/c/02944739</w:t>
+        <w:t xml:space="preserve"> </w:t>
       </w:r>
       <w:r>
         <w:rPr>
           <w:lang w:val="ru-RU" w:eastAsia="ar-SA"/>
         </w:rPr>
+        <w:t>https://acskidd.gov.ua/korustyvach_csk</w:t>
+      </w:r>
+      <w:r>
+        <w:rPr>
+          <w:lang w:val="ru-RU" w:eastAsia="ar-SA"/>
+        </w:rPr>
         <w:t>.</w:t>
       </w:r>
     </w:p>
@@ -10297,13 +8666,7 @@
         <w:rPr>
           <w:lang w:eastAsia="ar-SA"/>
         </w:rPr>
-        <w:t>КНЕДП ІДД ДПС| Програмний комплекс роботи з ключами користувача ЦСК | Програмний комплекс роботи з ключами користувача ЦСК</w:t>
-      </w:r>
-      <w:r>
-        <w:rPr>
-          <w:lang w:val="ru-RU" w:eastAsia="ar-SA"/>
-        </w:rPr>
-        <w:t>,</w:t>
+        <w:t>Соната – програма для створення, підписання і подання звітів до Фіскальної служби, ЄСВ, Держстату на ключах АЦСК ІДД ДФ, АЦСК "Ключові Системи", АЦСК "MASTERKEY" та ін.,</w:t>
       </w:r>
       <w:r>
         <w:rPr>
@@ -10313,7 +8676,7 @@
       </w:r>
       <w:r>
         <w:rPr>
-          <w:lang w:val="ru-RU" w:eastAsia="ar-SA"/>
+          <w:lang w:eastAsia="ar-SA"/>
         </w:rPr>
         <w:t>[</w:t>
       </w:r>
@@ -10325,19 +8688,19 @@
       </w:r>
       <w:r>
         <w:rPr>
-          <w:lang w:val="ru-RU" w:eastAsia="ar-SA"/>
+          <w:lang w:eastAsia="ar-SA"/>
         </w:rPr>
         <w:t xml:space="preserve">] </w:t>
       </w:r>
       <w:r>
         <w:rPr>
-          <w:lang w:val="ru-RU" w:eastAsia="ar-SA"/>
+          <w:lang w:eastAsia="ar-SA"/>
         </w:rPr>
         <w:t>–</w:t>
       </w:r>
       <w:r>
         <w:rPr>
-          <w:lang w:val="ru-RU" w:eastAsia="ar-SA"/>
+          <w:lang w:eastAsia="ar-SA"/>
         </w:rPr>
         <w:t xml:space="preserve"> </w:t>
       </w:r>
@@ -10349,104 +8712,11 @@
       </w:r>
       <w:r>
         <w:rPr>
-          <w:lang w:val="ru-RU" w:eastAsia="ar-SA"/>
+          <w:lang w:eastAsia="ar-SA"/>
         </w:rPr>
         <w:t xml:space="preserve"> </w:t>
       </w:r>
-      <w:r>
-        <w:rPr>
-          <w:lang w:val="ru-RU" w:eastAsia="ar-SA"/>
-        </w:rPr>
-        <w:t>https://acskidd.gov.ua/korustyvach_csk</w:t>
-      </w:r>
-      <w:r>
-        <w:rPr>
-          <w:lang w:val="ru-RU" w:eastAsia="ar-SA"/>
-        </w:rPr>
-        <w:t>.</w:t>
-      </w:r>
-    </w:p>
-    <w:p>
-      <w:pPr>
-        <w:pStyle w:val="a6"/>
-        <w:numPr>
-          <w:ilvl w:val="0"/>
-          <w:numId w:val="7"/>
-        </w:numPr>
-        <w:ind w:left="0" w:firstLine="0"/>
-        <w:rPr>
-          <w:lang w:eastAsia="ar-SA"/>
-        </w:rPr>
-      </w:pPr>
-      <w:r>
-        <w:rPr>
-          <w:lang w:eastAsia="ar-SA"/>
-        </w:rPr>
-        <w:t xml:space="preserve">Соната – програма для створення, підписання і подання звітів до Фіскальної служби, ЄСВ, </w:t>
-      </w:r>
-      <w:proofErr w:type="spellStart"/>
-      <w:r>
-        <w:rPr>
-          <w:lang w:eastAsia="ar-SA"/>
-        </w:rPr>
-        <w:t>Держстату</w:t>
-      </w:r>
-      <w:proofErr w:type="spellEnd"/>
-      <w:r>
-        <w:rPr>
-          <w:lang w:eastAsia="ar-SA"/>
-        </w:rPr>
-        <w:t xml:space="preserve"> на ключах АЦСК ІДД ДФ, АЦСК "Ключові Системи", АЦСК "MASTERKEY" та ін.,</w:t>
-      </w:r>
-      <w:r>
-        <w:rPr>
-          <w:lang w:eastAsia="ar-SA"/>
-        </w:rPr>
-        <w:t xml:space="preserve"> </w:t>
-      </w:r>
-      <w:r>
-        <w:rPr>
-          <w:lang w:eastAsia="ar-SA"/>
-        </w:rPr>
-        <w:t>[</w:t>
-      </w:r>
-      <w:r>
-        <w:rPr>
-          <w:lang w:eastAsia="ar-SA"/>
-        </w:rPr>
-        <w:t>Електронний ресурс</w:t>
-      </w:r>
-      <w:r>
-        <w:rPr>
-          <w:lang w:eastAsia="ar-SA"/>
-        </w:rPr>
-        <w:t xml:space="preserve">] </w:t>
-      </w:r>
-      <w:r>
-        <w:rPr>
-          <w:lang w:eastAsia="ar-SA"/>
-        </w:rPr>
-        <w:t>–</w:t>
-      </w:r>
-      <w:r>
-        <w:rPr>
-          <w:lang w:eastAsia="ar-SA"/>
-        </w:rPr>
-        <w:t xml:space="preserve"> </w:t>
-      </w:r>
-      <w:r>
-        <w:rPr>
-          <w:lang w:eastAsia="ar-SA"/>
-        </w:rPr>
-        <w:t>Режим доступу:</w:t>
-      </w:r>
-      <w:r>
-        <w:rPr>
-          <w:lang w:eastAsia="ar-SA"/>
-        </w:rPr>
-        <w:t xml:space="preserve"> </w:t>
-      </w:r>
-      <w:hyperlink r:id="rId22" w:history="1">
+      <w:hyperlink r:id="rId23" w:history="1">
         <w:r>
           <w:rPr>
             <w:rStyle w:val="a5"/>
@@ -10528,7 +8798,7 @@
       <w:r>
         <w:t xml:space="preserve"> </w:t>
       </w:r>
-      <w:hyperlink r:id="rId23" w:history="1">
+      <w:hyperlink r:id="rId24" w:history="1">
         <w:r>
           <w:rPr>
             <w:rStyle w:val="a5"/>
@@ -10607,7 +8877,7 @@
       <w:r>
         <w:t xml:space="preserve"> </w:t>
       </w:r>
-      <w:hyperlink r:id="rId24" w:history="1">
+      <w:hyperlink r:id="rId25" w:history="1">
         <w:r>
           <w:rPr>
             <w:rStyle w:val="a5"/>
@@ -10683,7 +8953,7 @@
         </w:rPr>
         <w:t xml:space="preserve">Режим доступу: </w:t>
       </w:r>
-      <w:hyperlink r:id="rId25" w:history="1">
+      <w:hyperlink r:id="rId26" w:history="1">
         <w:r>
           <w:rPr>
             <w:rStyle w:val="a5"/>
@@ -10751,6 +9021,74 @@
         <w:rPr>
           <w:lang w:eastAsia="ar-SA"/>
         </w:rPr>
+        <w:t xml:space="preserve">Режим доступу: </w:t>
+      </w:r>
+      <w:r>
+        <w:rPr>
+          <w:lang w:eastAsia="ar-SA"/>
+        </w:rPr>
+        <w:t>https://lib.zsmu.edu.ua/p_82.html</w:t>
+      </w:r>
+    </w:p>
+    <w:p>
+      <w:pPr>
+        <w:pStyle w:val="a6"/>
+        <w:numPr>
+          <w:ilvl w:val="0"/>
+          <w:numId w:val="7"/>
+        </w:numPr>
+        <w:ind w:left="0" w:firstLine="0"/>
+        <w:rPr>
+          <w:lang w:eastAsia="ar-SA"/>
+        </w:rPr>
+      </w:pPr>
+      <w:r>
+        <w:rPr>
+          <w:lang w:eastAsia="ar-SA"/>
+        </w:rPr>
+        <w:lastRenderedPageBreak/>
+        <w:t>Організація охорони праці на підприємстві. Податки &amp; бухоблік, № 40, Травень, 2017 | Factor,</w:t>
+      </w:r>
+      <w:r>
+        <w:rPr>
+          <w:lang w:eastAsia="ar-SA"/>
+        </w:rPr>
+        <w:t xml:space="preserve"> </w:t>
+      </w:r>
+      <w:r>
+        <w:rPr>
+          <w:lang w:eastAsia="ar-SA"/>
+        </w:rPr>
+        <w:t>[</w:t>
+      </w:r>
+      <w:r>
+        <w:rPr>
+          <w:lang w:eastAsia="ar-SA"/>
+        </w:rPr>
+        <w:t>Електронний ресурс</w:t>
+      </w:r>
+      <w:r>
+        <w:rPr>
+          <w:lang w:eastAsia="ar-SA"/>
+        </w:rPr>
+        <w:t xml:space="preserve">] </w:t>
+      </w:r>
+      <w:r>
+        <w:rPr>
+          <w:lang w:eastAsia="ar-SA"/>
+        </w:rPr>
+        <w:t>–</w:t>
+      </w:r>
+      <w:r>
+        <w:rPr>
+          <w:lang w:eastAsia="ar-SA"/>
+        </w:rPr>
+        <w:t xml:space="preserve"> </w:t>
+      </w:r>
+      <w:r>
+        <w:rPr>
+          <w:lang w:eastAsia="ar-SA"/>
+        </w:rPr>
         <w:t>Режим доступу:</w:t>
       </w:r>
       <w:r>
@@ -10759,95 +9097,7 @@
         </w:rPr>
         <w:t xml:space="preserve"> </w:t>
       </w:r>
-      <w:r>
-        <w:rPr>
-          <w:lang w:eastAsia="ar-SA"/>
-        </w:rPr>
-        <w:t>https://lib.zsmu.edu.ua/p_82.html</w:t>
-      </w:r>
-    </w:p>
-    <w:p>
-      <w:pPr>
-        <w:pStyle w:val="a6"/>
-        <w:numPr>
-          <w:ilvl w:val="0"/>
-          <w:numId w:val="7"/>
-        </w:numPr>
-        <w:ind w:left="0" w:firstLine="0"/>
-        <w:rPr>
-          <w:lang w:eastAsia="ar-SA"/>
-        </w:rPr>
-      </w:pPr>
-      <w:r>
-        <w:rPr>
-          <w:lang w:eastAsia="ar-SA"/>
-        </w:rPr>
-        <w:lastRenderedPageBreak/>
-        <w:t xml:space="preserve">Організація охорони праці на підприємстві. Податки &amp; бухоблік, № 40, Травень, 2017 | </w:t>
-      </w:r>
-      <w:proofErr w:type="spellStart"/>
-      <w:r>
-        <w:rPr>
-          <w:lang w:eastAsia="ar-SA"/>
-        </w:rPr>
-        <w:t>Factor</w:t>
-      </w:r>
-      <w:proofErr w:type="spellEnd"/>
-      <w:r>
-        <w:rPr>
-          <w:lang w:eastAsia="ar-SA"/>
-        </w:rPr>
-        <w:t>,</w:t>
-      </w:r>
-      <w:r>
-        <w:rPr>
-          <w:lang w:eastAsia="ar-SA"/>
-        </w:rPr>
-        <w:t xml:space="preserve"> </w:t>
-      </w:r>
-      <w:r>
-        <w:rPr>
-          <w:lang w:eastAsia="ar-SA"/>
-        </w:rPr>
-        <w:t>[</w:t>
-      </w:r>
-      <w:r>
-        <w:rPr>
-          <w:lang w:eastAsia="ar-SA"/>
-        </w:rPr>
-        <w:t>Електронний ресурс</w:t>
-      </w:r>
-      <w:r>
-        <w:rPr>
-          <w:lang w:eastAsia="ar-SA"/>
-        </w:rPr>
-        <w:t xml:space="preserve">] </w:t>
-      </w:r>
-      <w:r>
-        <w:rPr>
-          <w:lang w:eastAsia="ar-SA"/>
-        </w:rPr>
-        <w:t>–</w:t>
-      </w:r>
-      <w:r>
-        <w:rPr>
-          <w:lang w:eastAsia="ar-SA"/>
-        </w:rPr>
-        <w:t xml:space="preserve"> </w:t>
-      </w:r>
-      <w:r>
-        <w:rPr>
-          <w:lang w:eastAsia="ar-SA"/>
-        </w:rPr>
-        <w:t>Режим доступу:</w:t>
-      </w:r>
-      <w:r>
-        <w:rPr>
-          <w:lang w:eastAsia="ar-SA"/>
-        </w:rPr>
-        <w:t xml:space="preserve"> </w:t>
-      </w:r>
-      <w:hyperlink r:id="rId26" w:history="1">
+      <w:hyperlink r:id="rId27" w:history="1">
         <w:r>
           <w:rPr>
             <w:rStyle w:val="a5"/>
@@ -10910,7 +9160,7 @@
                     <pic:cNvPicPr/>
                   </pic:nvPicPr>
                   <pic:blipFill rotWithShape="1">
-                    <a:blip r:embed="rId27" cstate="print">
+                    <a:blip r:embed="rId28" cstate="print">
                       <a:extLst>
                         <a:ext uri="{28A0092B-C50C-407E-A947-70E740481C1C}">
                           <a14:useLocalDpi xmlns:a14="http://schemas.microsoft.com/office/drawing/2010/main" val="0"/>
@@ -10989,7 +9239,7 @@
                     <pic:cNvPicPr/>
                   </pic:nvPicPr>
                   <pic:blipFill rotWithShape="1">
-                    <a:blip r:embed="rId28" cstate="print">
+                    <a:blip r:embed="rId29" cstate="print">
                       <a:extLst>
                         <a:ext uri="{28A0092B-C50C-407E-A947-70E740481C1C}">
                           <a14:useLocalDpi xmlns:a14="http://schemas.microsoft.com/office/drawing/2010/main" val="0"/>
@@ -11063,7 +9313,7 @@
                     <pic:cNvPicPr/>
                   </pic:nvPicPr>
                   <pic:blipFill rotWithShape="1">
-                    <a:blip r:embed="rId29" cstate="print">
+                    <a:blip r:embed="rId30" cstate="print">
                       <a:extLst>
                         <a:ext uri="{28A0092B-C50C-407E-A947-70E740481C1C}">
                           <a14:useLocalDpi xmlns:a14="http://schemas.microsoft.com/office/drawing/2010/main" val="0"/>
@@ -11124,15 +9374,15 @@
         </w:rPr>
         <w:lastRenderedPageBreak/>
         <w:drawing>
-          <wp:anchor distT="0" distB="0" distL="114300" distR="114300" simplePos="0" relativeHeight="251669504" behindDoc="0" locked="0" layoutInCell="1" allowOverlap="1" wp14:anchorId="3A3095DB" wp14:editId="714C385F">
+          <wp:anchor distT="0" distB="0" distL="114300" distR="114300" simplePos="0" relativeHeight="251669504" behindDoc="0" locked="0" layoutInCell="1" allowOverlap="1" wp14:anchorId="3A3095DB" wp14:editId="59B1CC20">
             <wp:simplePos x="0" y="0"/>
             <wp:positionH relativeFrom="column">
-              <wp:posOffset>436765</wp:posOffset>
+              <wp:posOffset>436880</wp:posOffset>
             </wp:positionH>
             <wp:positionV relativeFrom="paragraph">
-              <wp:posOffset>416272</wp:posOffset>
+              <wp:posOffset>415925</wp:posOffset>
             </wp:positionV>
-            <wp:extent cx="5063836" cy="2846705"/>
+            <wp:extent cx="5063490" cy="2846705"/>
             <wp:effectExtent l="0" t="0" r="0" b="0"/>
             <wp:wrapTopAndBottom/>
             <wp:docPr id="10" name="Рисунок 10"/>
@@ -11147,7 +9397,7 @@
                     <pic:cNvPicPr/>
                   </pic:nvPicPr>
                   <pic:blipFill rotWithShape="1">
-                    <a:blip r:embed="rId30" cstate="print">
+                    <a:blip r:embed="rId31" cstate="print">
                       <a:extLst>
                         <a:ext uri="{28A0092B-C50C-407E-A947-70E740481C1C}">
                           <a14:useLocalDpi xmlns:a14="http://schemas.microsoft.com/office/drawing/2010/main" val="0"/>
@@ -11160,7 +9410,7 @@
                   <pic:spPr bwMode="auto">
                     <a:xfrm>
                       <a:off x="0" y="0"/>
-                      <a:ext cx="5063836" cy="2846705"/>
+                      <a:ext cx="5063490" cy="2846705"/>
                     </a:xfrm>
                     <a:prstGeom prst="rect">
                       <a:avLst/>
@@ -11183,6 +9433,85 @@
       <w:r>
         <w:t>Додаток Г</w:t>
       </w:r>
+    </w:p>
+    <w:p>
+      <w:pPr>
+        <w:jc w:val="right"/>
+      </w:pPr>
+    </w:p>
+    <w:p>
+      <w:pPr>
+        <w:jc w:val="right"/>
+      </w:pPr>
+      <w:r>
+        <w:rPr>
+          <w:noProof/>
+        </w:rPr>
+        <w:drawing>
+          <wp:anchor distT="0" distB="0" distL="114300" distR="114300" simplePos="0" relativeHeight="251658240" behindDoc="0" locked="0" layoutInCell="1" allowOverlap="1" wp14:anchorId="40270A89" wp14:editId="5A03AA27">
+            <wp:simplePos x="0" y="0"/>
+            <wp:positionH relativeFrom="column">
+              <wp:posOffset>-117763</wp:posOffset>
+            </wp:positionH>
+            <wp:positionV relativeFrom="paragraph">
+              <wp:posOffset>421294</wp:posOffset>
+            </wp:positionV>
+            <wp:extent cx="5940425" cy="4137025"/>
+            <wp:effectExtent l="0" t="0" r="0" b="0"/>
+            <wp:wrapTopAndBottom/>
+            <wp:docPr id="7" name="Рисунок 7" descr="HRM система для автоматизации HR, рекрутинга и OKR | HURMA HR CRM"/>
+            <wp:cNvGraphicFramePr>
+              <a:graphicFrameLocks xmlns:a="http://schemas.openxmlformats.org/drawingml/2006/main" noChangeAspect="1"/>
+            </wp:cNvGraphicFramePr>
+            <a:graphic xmlns:a="http://schemas.openxmlformats.org/drawingml/2006/main">
+              <a:graphicData uri="http://schemas.openxmlformats.org/drawingml/2006/picture">
+                <pic:pic xmlns:pic="http://schemas.openxmlformats.org/drawingml/2006/picture">
+                  <pic:nvPicPr>
+                    <pic:cNvPr id="0" name="Picture 1" descr="HRM система для автоматизации HR, рекрутинга и OKR | HURMA HR CRM"/>
+                    <pic:cNvPicPr>
+                      <a:picLocks noChangeAspect="1" noChangeArrowheads="1"/>
+                    </pic:cNvPicPr>
+                  </pic:nvPicPr>
+                  <pic:blipFill>
+                    <a:blip r:embed="rId32">
+                      <a:extLst>
+                        <a:ext uri="{28A0092B-C50C-407E-A947-70E740481C1C}">
+                          <a14:useLocalDpi xmlns:a14="http://schemas.microsoft.com/office/drawing/2010/main" val="0"/>
+                        </a:ext>
+                      </a:extLst>
+                    </a:blip>
+                    <a:srcRect/>
+                    <a:stretch>
+                      <a:fillRect/>
+                    </a:stretch>
+                  </pic:blipFill>
+                  <pic:spPr bwMode="auto">
+                    <a:xfrm>
+                      <a:off x="0" y="0"/>
+                      <a:ext cx="5940425" cy="4137025"/>
+                    </a:xfrm>
+                    <a:prstGeom prst="rect">
+                      <a:avLst/>
+                    </a:prstGeom>
+                    <a:noFill/>
+                    <a:ln>
+                      <a:noFill/>
+                    </a:ln>
+                  </pic:spPr>
+                </pic:pic>
+              </a:graphicData>
+            </a:graphic>
+          </wp:anchor>
+        </w:drawing>
+      </w:r>
+      <w:r>
+        <w:t>Додаток Д</w:t>
+      </w:r>
+    </w:p>
+    <w:p>
+      <w:pPr>
+        <w:jc w:val="right"/>
+      </w:pPr>
     </w:p>
     <w:p>
       <w:pPr>
@@ -13997,6 +12326,7 @@
   <w:style w:type="character" w:default="1" w:styleId="a0">
     <w:name w:val="Default Paragraph Font"/>
     <w:uiPriority w:val="1"/>
+    <w:semiHidden/>
     <w:unhideWhenUsed/>
   </w:style>
   <w:style w:type="table" w:default="1" w:styleId="a1">
